--- a/Story/Completed Story.docx
+++ b/Story/Completed Story.docx
@@ -1,6 +1,6 @@
 
 <file path=word/document.xml><?xml version="1.0" encoding="utf-8"?>
-<w:document xmlns:wpc="http://schemas.microsoft.com/office/word/2010/wordprocessingCanvas" xmlns:mo="http://schemas.microsoft.com/office/mac/office/2008/main" xmlns:mc="http://schemas.openxmlformats.org/markup-compatibility/2006" xmlns:mv="urn:schemas-microsoft-com:mac:vml" xmlns:o="urn:schemas-microsoft-com:office:office" xmlns:r="http://schemas.openxmlformats.org/officeDocument/2006/relationships" xmlns:m="http://schemas.openxmlformats.org/officeDocument/2006/math" xmlns:v="urn:schemas-microsoft-com:vml" xmlns:wp14="http://schemas.microsoft.com/office/word/2010/wordprocessingDrawing" xmlns:wp="http://schemas.openxmlformats.org/drawingml/2006/wordprocessingDrawing" xmlns:w10="urn:schemas-microsoft-com:office:word" xmlns:w="http://schemas.openxmlformats.org/wordprocessingml/2006/main" xmlns:w14="http://schemas.microsoft.com/office/word/2010/wordml" xmlns:w15="http://schemas.microsoft.com/office/word/2012/wordml" xmlns:wpg="http://schemas.microsoft.com/office/word/2010/wordprocessingGroup" xmlns:wpi="http://schemas.microsoft.com/office/word/2010/wordprocessingInk" xmlns:wne="http://schemas.microsoft.com/office/word/2006/wordml" xmlns:wps="http://schemas.microsoft.com/office/word/2010/wordprocessingShape" mc:Ignorable="w14 w15 wp14">
+<w:document xmlns:wpc="http://schemas.microsoft.com/office/word/2010/wordprocessingCanvas" xmlns:cx="http://schemas.microsoft.com/office/drawing/2014/chartex" xmlns:cx1="http://schemas.microsoft.com/office/drawing/2015/9/8/chartex" xmlns:mc="http://schemas.openxmlformats.org/markup-compatibility/2006" xmlns:o="urn:schemas-microsoft-com:office:office" xmlns:r="http://schemas.openxmlformats.org/officeDocument/2006/relationships" xmlns:m="http://schemas.openxmlformats.org/officeDocument/2006/math" xmlns:v="urn:schemas-microsoft-com:vml" xmlns:wp14="http://schemas.microsoft.com/office/word/2010/wordprocessingDrawing" xmlns:wp="http://schemas.openxmlformats.org/drawingml/2006/wordprocessingDrawing" xmlns:w10="urn:schemas-microsoft-com:office:word" xmlns:w="http://schemas.openxmlformats.org/wordprocessingml/2006/main" xmlns:w14="http://schemas.microsoft.com/office/word/2010/wordml" xmlns:w15="http://schemas.microsoft.com/office/word/2012/wordml" xmlns:w16se="http://schemas.microsoft.com/office/word/2015/wordml/symex" xmlns:wpg="http://schemas.microsoft.com/office/word/2010/wordprocessingGroup" xmlns:wpi="http://schemas.microsoft.com/office/word/2010/wordprocessingInk" xmlns:wne="http://schemas.microsoft.com/office/word/2006/wordml" xmlns:wps="http://schemas.microsoft.com/office/word/2010/wordprocessingShape" mc:Ignorable="w14 w15 w16se wp14">
   <w:body>
     <w:p>
       <w:pPr>
@@ -76,51 +76,6 @@
           <w:szCs w:val="16"/>
         </w:rPr>
       </w:pPr>
-      <w:r>
-        <w:rPr>
-          <w:sz w:val="16"/>
-          <w:szCs w:val="16"/>
-        </w:rPr>
-        <w:t>Rowan – Healer (Friend)</w:t>
-      </w:r>
-    </w:p>
-    <w:p>
-      <w:pPr>
-        <w:rPr>
-          <w:sz w:val="16"/>
-          <w:szCs w:val="16"/>
-        </w:rPr>
-      </w:pPr>
-      <w:r>
-        <w:rPr>
-          <w:sz w:val="16"/>
-          <w:szCs w:val="16"/>
-        </w:rPr>
-        <w:t>Destiny Blackheart – Antagonist</w:t>
-      </w:r>
-    </w:p>
-    <w:p>
-      <w:pPr>
-        <w:rPr>
-          <w:sz w:val="16"/>
-          <w:szCs w:val="16"/>
-        </w:rPr>
-      </w:pPr>
-      <w:r>
-        <w:rPr>
-          <w:sz w:val="16"/>
-          <w:szCs w:val="16"/>
-        </w:rPr>
-        <w:t>Hope Salizad – Antagonist</w:t>
-      </w:r>
-    </w:p>
-    <w:p>
-      <w:pPr>
-        <w:rPr>
-          <w:sz w:val="16"/>
-          <w:szCs w:val="16"/>
-        </w:rPr>
-      </w:pPr>
     </w:p>
     <w:p>
       <w:pPr>
@@ -895,320 +850,1314 @@
           <w:sz w:val="16"/>
           <w:szCs w:val="16"/>
         </w:rPr>
-        <w:t xml:space="preserve">You and your friend live on a beautiful mountain top looking over views but you are there for a reason, you are on a post as the line of dewfense </w:t>
-      </w:r>
-      <w:r>
-        <w:rPr>
+        <w:t xml:space="preserve">You and your friend live on a beautiful mountain top looking over views but you are there for a reason, you are on a post as the line of </w:t>
+      </w:r>
+      <w:r>
+        <w:rPr>
+          <w:sz w:val="16"/>
+          <w:szCs w:val="16"/>
+        </w:rPr>
+        <w:t>defence</w:t>
+      </w:r>
+      <w:r>
+        <w:rPr>
+          <w:sz w:val="16"/>
+          <w:szCs w:val="16"/>
+        </w:rPr>
+        <w:t xml:space="preserve"> on a great barrier along with a comrade who you just met at the start of the game because you two were selected as the most formidable soldiers in the entire army. Your commanders (higher ups have a different suit) give </w:t>
+      </w:r>
+      <w:r>
+        <w:rPr>
+          <w:sz w:val="16"/>
+          <w:szCs w:val="16"/>
+        </w:rPr>
+        <w:t xml:space="preserve">you a constructed atomic bomb (fantastical object has glowing stuff). Your job is to reach the destination in any way you choose but it must be kept away from enemy hands as the tech used in the bombs could change the direction of the way very quickly. They explain sending planes or a large amount of units because the war is almost already lost and they know this so they will start to charge in 2 weeks… This is our last hope.  The enemy is mainly fantastical creatures with some traitorous humans not just witches etc… (Get ideas from that steam game for characters) Different posts are assigned for the creatures, many events can occur like kidnapping from side groups, you must survive and protect each other and use stealth, survival and combat to beat your way around the enemies and side groups and make sure they don’t alert you. </w:t>
+      </w:r>
+      <w:r>
+        <w:rPr>
+          <w:color w:val="FF0000"/>
+          <w:sz w:val="16"/>
+          <w:szCs w:val="16"/>
+        </w:rPr>
+        <w:t xml:space="preserve">Your end goal is to infiltrate the enemy base somehow and plant this bomb in the midst of the control centre and set a timer and escape before the bomb explodes… </w:t>
+      </w:r>
+      <w:r>
+        <w:rPr>
+          <w:color w:val="000000" w:themeColor="text1"/>
+          <w:sz w:val="16"/>
+          <w:szCs w:val="16"/>
+        </w:rPr>
+        <w:t xml:space="preserve">The story is continuous, the player has all the ability to make any decision at any point, he can return to the fortress for supplies, swords whatever weapons your heart desires of course weapons can slow you down and more items you carry slower </w:t>
+      </w:r>
+      <w:r>
+        <w:rPr>
+          <w:color w:val="000000" w:themeColor="text1"/>
+          <w:sz w:val="16"/>
+          <w:szCs w:val="16"/>
+        </w:rPr>
+        <w:t>etc.</w:t>
+      </w:r>
+      <w:r>
+        <w:rPr>
+          <w:color w:val="000000" w:themeColor="text1"/>
+          <w:sz w:val="16"/>
+          <w:szCs w:val="16"/>
+        </w:rPr>
+        <w:t xml:space="preserve">… ammo is needed. But all this time when you waste time the </w:t>
+      </w:r>
+      <w:r>
+        <w:rPr>
+          <w:color w:val="000000" w:themeColor="text1"/>
+          <w:sz w:val="16"/>
+          <w:szCs w:val="16"/>
+        </w:rPr>
+        <w:t>two-week</w:t>
+      </w:r>
+      <w:r>
+        <w:rPr>
+          <w:color w:val="000000" w:themeColor="text1"/>
+          <w:sz w:val="16"/>
+          <w:szCs w:val="16"/>
+        </w:rPr>
+        <w:t xml:space="preserve"> timer is slowly running out and you will need to hurry up. You can get a map and plot out the best way you would like to travel but all enemy defences will be ma</w:t>
+      </w:r>
+      <w:r>
+        <w:rPr>
+          <w:color w:val="000000" w:themeColor="text1"/>
+          <w:sz w:val="16"/>
+          <w:szCs w:val="16"/>
+        </w:rPr>
+        <w:t xml:space="preserve">rked but side enemies will not, when you plot it will show in game world. Communication will be done through continuous robot noises like R2-D2 but dialogue will be shown. It will be a long long journey with many combat fights, logic problems, moral dilemmas, twists, stealth issues, prison escapes all whilst fighting against time and </w:t>
+      </w:r>
+      <w:r>
+        <w:rPr>
+          <w:color w:val="000000" w:themeColor="text1"/>
+          <w:sz w:val="16"/>
+          <w:szCs w:val="16"/>
+        </w:rPr>
+        <w:t>humour</w:t>
+      </w:r>
+      <w:r>
+        <w:rPr>
+          <w:color w:val="000000" w:themeColor="text1"/>
+          <w:sz w:val="16"/>
+          <w:szCs w:val="16"/>
+        </w:rPr>
+        <w:t xml:space="preserve"> through dialogue.</w:t>
+      </w:r>
+    </w:p>
+    <w:p>
+      <w:pPr>
+        <w:rPr>
+          <w:color w:val="000000" w:themeColor="text1"/>
+          <w:sz w:val="16"/>
+          <w:szCs w:val="16"/>
+        </w:rPr>
+      </w:pPr>
+    </w:p>
+    <w:p>
+      <w:pPr>
+        <w:rPr>
+          <w:color w:val="000000" w:themeColor="text1"/>
+          <w:sz w:val="16"/>
+          <w:szCs w:val="16"/>
+        </w:rPr>
+      </w:pPr>
+      <w:r>
+        <w:rPr>
+          <w:color w:val="000000" w:themeColor="text1"/>
+          <w:sz w:val="16"/>
+          <w:szCs w:val="16"/>
+        </w:rPr>
+        <w:t>In the end when they deliver the package it takes around 1 day to take in enough energy in order for it to implode, but before that time they hide the package but they are caught and thrown in as war prisoners – prison escape here, because you don’t want to die.</w:t>
+      </w:r>
+    </w:p>
+    <w:p>
+      <w:pPr>
+        <w:rPr>
+          <w:color w:val="000000" w:themeColor="text1"/>
+          <w:sz w:val="16"/>
+          <w:szCs w:val="16"/>
+        </w:rPr>
+      </w:pPr>
+    </w:p>
+    <w:p>
+      <w:pPr>
+        <w:rPr>
+          <w:color w:val="000000" w:themeColor="text1"/>
+          <w:sz w:val="16"/>
+          <w:szCs w:val="16"/>
+        </w:rPr>
+      </w:pPr>
+      <w:r>
+        <w:rPr>
+          <w:color w:val="000000" w:themeColor="text1"/>
+          <w:sz w:val="16"/>
+          <w:szCs w:val="16"/>
+        </w:rPr>
+        <w:t xml:space="preserve">Questions </w:t>
+      </w:r>
+    </w:p>
+    <w:p>
+      <w:pPr>
+        <w:pStyle w:val="ListParagraph"/>
+        <w:numPr>
+          <w:ilvl w:val="0"/>
+          <w:numId w:val="1"/>
+        </w:numPr>
+        <w:rPr>
+          <w:color w:val="000000" w:themeColor="text1"/>
+          <w:sz w:val="16"/>
+          <w:szCs w:val="16"/>
+        </w:rPr>
+      </w:pPr>
+      <w:r>
+        <w:rPr>
+          <w:color w:val="000000" w:themeColor="text1"/>
+          <w:sz w:val="16"/>
+          <w:szCs w:val="16"/>
+        </w:rPr>
+        <w:t>Characters</w:t>
+      </w:r>
+    </w:p>
+    <w:p>
+      <w:pPr>
+        <w:pStyle w:val="ListParagraph"/>
+        <w:numPr>
+          <w:ilvl w:val="0"/>
+          <w:numId w:val="1"/>
+        </w:numPr>
+        <w:rPr>
+          <w:color w:val="000000" w:themeColor="text1"/>
+          <w:sz w:val="16"/>
+          <w:szCs w:val="16"/>
+        </w:rPr>
+      </w:pPr>
+      <w:r>
+        <w:rPr>
+          <w:color w:val="000000" w:themeColor="text1"/>
+          <w:sz w:val="16"/>
+          <w:szCs w:val="16"/>
+        </w:rPr>
+        <w:t>Possible Complications along the way</w:t>
+      </w:r>
+    </w:p>
+    <w:p>
+      <w:pPr>
+        <w:pStyle w:val="ListParagraph"/>
+        <w:numPr>
+          <w:ilvl w:val="0"/>
+          <w:numId w:val="1"/>
+        </w:numPr>
+        <w:rPr>
+          <w:color w:val="000000" w:themeColor="text1"/>
+          <w:sz w:val="16"/>
+          <w:szCs w:val="16"/>
+        </w:rPr>
+      </w:pPr>
+      <w:r>
+        <w:rPr>
+          <w:color w:val="000000" w:themeColor="text1"/>
+          <w:sz w:val="16"/>
+          <w:szCs w:val="16"/>
+        </w:rPr>
+        <w:t>Communication</w:t>
+      </w:r>
+    </w:p>
+    <w:p>
+      <w:pPr>
+        <w:pStyle w:val="ListParagraph"/>
+        <w:numPr>
+          <w:ilvl w:val="0"/>
+          <w:numId w:val="1"/>
+        </w:numPr>
+        <w:rPr>
+          <w:color w:val="000000" w:themeColor="text1"/>
+          <w:sz w:val="16"/>
+          <w:szCs w:val="16"/>
+        </w:rPr>
+      </w:pPr>
+      <w:r>
+        <w:rPr>
+          <w:color w:val="000000" w:themeColor="text1"/>
+          <w:sz w:val="16"/>
+          <w:szCs w:val="16"/>
+        </w:rPr>
+        <w:t>Locations</w:t>
+      </w:r>
+    </w:p>
+    <w:p>
+      <w:pPr>
+        <w:pStyle w:val="ListParagraph"/>
+        <w:numPr>
+          <w:ilvl w:val="0"/>
+          <w:numId w:val="1"/>
+        </w:numPr>
+        <w:rPr>
+          <w:color w:val="000000" w:themeColor="text1"/>
+          <w:sz w:val="16"/>
+          <w:szCs w:val="16"/>
+        </w:rPr>
+      </w:pPr>
+      <w:r>
+        <w:rPr>
+          <w:color w:val="000000" w:themeColor="text1"/>
+          <w:sz w:val="16"/>
+          <w:szCs w:val="16"/>
+        </w:rPr>
+        <w:t>Objectives</w:t>
+      </w:r>
+    </w:p>
+    <w:p>
+      <w:pPr>
+        <w:pStyle w:val="ListParagraph"/>
+        <w:numPr>
+          <w:ilvl w:val="0"/>
+          <w:numId w:val="1"/>
+        </w:numPr>
+        <w:rPr>
+          <w:color w:val="000000" w:themeColor="text1"/>
+          <w:sz w:val="16"/>
+          <w:szCs w:val="16"/>
+        </w:rPr>
+      </w:pPr>
+      <w:r>
+        <w:rPr>
+          <w:color w:val="000000" w:themeColor="text1"/>
+          <w:sz w:val="16"/>
+          <w:szCs w:val="16"/>
+        </w:rPr>
+        <w:t>About the war</w:t>
+      </w:r>
+    </w:p>
+    <w:p>
+      <w:pPr>
+        <w:pStyle w:val="ListParagraph"/>
+        <w:numPr>
+          <w:ilvl w:val="0"/>
+          <w:numId w:val="1"/>
+        </w:numPr>
+        <w:rPr>
+          <w:color w:val="000000" w:themeColor="text1"/>
+          <w:sz w:val="16"/>
+          <w:szCs w:val="16"/>
+        </w:rPr>
+      </w:pPr>
+      <w:r>
+        <w:rPr>
+          <w:color w:val="000000" w:themeColor="text1"/>
+          <w:sz w:val="16"/>
+          <w:szCs w:val="16"/>
+        </w:rPr>
+        <w:t>Types of Creatures and About them</w:t>
+      </w:r>
+    </w:p>
+    <w:p>
+      <w:pPr>
+        <w:pStyle w:val="ListParagraph"/>
+        <w:numPr>
+          <w:ilvl w:val="0"/>
+          <w:numId w:val="1"/>
+        </w:numPr>
+        <w:rPr>
+          <w:color w:val="000000" w:themeColor="text1"/>
+          <w:sz w:val="16"/>
+          <w:szCs w:val="16"/>
+        </w:rPr>
+      </w:pPr>
+      <w:r>
+        <w:rPr>
+          <w:color w:val="000000" w:themeColor="text1"/>
+          <w:sz w:val="16"/>
+          <w:szCs w:val="16"/>
+        </w:rPr>
+        <w:t xml:space="preserve">About the delivery </w:t>
+      </w:r>
+    </w:p>
+    <w:p>
+      <w:pPr>
+        <w:pStyle w:val="ListParagraph"/>
+        <w:numPr>
+          <w:ilvl w:val="0"/>
+          <w:numId w:val="1"/>
+        </w:numPr>
+        <w:rPr>
+          <w:color w:val="000000" w:themeColor="text1"/>
+          <w:sz w:val="16"/>
+          <w:szCs w:val="16"/>
+        </w:rPr>
+      </w:pPr>
+      <w:r>
+        <w:rPr>
+          <w:color w:val="000000" w:themeColor="text1"/>
+          <w:sz w:val="16"/>
+          <w:szCs w:val="16"/>
+        </w:rPr>
+        <w:t>Features / Ways problems can be solved</w:t>
+      </w:r>
+    </w:p>
+    <w:p>
+      <w:pPr>
+        <w:pStyle w:val="ListParagraph"/>
+        <w:numPr>
+          <w:ilvl w:val="0"/>
+          <w:numId w:val="1"/>
+        </w:numPr>
+        <w:rPr>
+          <w:color w:val="000000" w:themeColor="text1"/>
+          <w:sz w:val="16"/>
+          <w:szCs w:val="16"/>
+        </w:rPr>
+      </w:pPr>
+      <w:r>
+        <w:rPr>
+          <w:color w:val="000000" w:themeColor="text1"/>
+          <w:sz w:val="16"/>
+          <w:szCs w:val="16"/>
+        </w:rPr>
+        <w:t>How much free reign?</w:t>
+      </w:r>
+    </w:p>
+    <w:p>
+      <w:pPr>
+        <w:rPr>
+          <w:color w:val="000000" w:themeColor="text1"/>
+          <w:sz w:val="16"/>
+          <w:szCs w:val="16"/>
+        </w:rPr>
+      </w:pPr>
+    </w:p>
+    <w:p>
+      <w:pPr>
+        <w:rPr>
+          <w:color w:val="000000" w:themeColor="text1"/>
+          <w:sz w:val="16"/>
+          <w:szCs w:val="16"/>
+        </w:rPr>
+      </w:pPr>
+      <w:r>
+        <w:rPr>
+          <w:color w:val="000000" w:themeColor="text1"/>
+          <w:sz w:val="16"/>
+          <w:szCs w:val="16"/>
+        </w:rPr>
+        <w:t xml:space="preserve">Characters : </w:t>
+      </w:r>
+    </w:p>
+    <w:p>
+      <w:pPr>
+        <w:rPr>
+          <w:color w:val="000000" w:themeColor="text1"/>
+          <w:sz w:val="16"/>
+          <w:szCs w:val="16"/>
+        </w:rPr>
+      </w:pPr>
+    </w:p>
+    <w:p>
+      <w:pPr>
+        <w:pStyle w:val="ListParagraph"/>
+        <w:numPr>
+          <w:ilvl w:val="0"/>
+          <w:numId w:val="1"/>
+        </w:numPr>
+        <w:rPr>
+          <w:color w:val="000000" w:themeColor="text1"/>
+          <w:sz w:val="16"/>
+          <w:szCs w:val="16"/>
+        </w:rPr>
+      </w:pPr>
+      <w:r>
+        <w:rPr>
+          <w:color w:val="000000" w:themeColor="text1"/>
+          <w:sz w:val="16"/>
+          <w:szCs w:val="16"/>
+        </w:rPr>
+        <w:t>Main Protagonist : Aiden Blackbird</w:t>
+      </w:r>
+    </w:p>
+    <w:p>
+      <w:pPr>
+        <w:pStyle w:val="ListParagraph"/>
+        <w:numPr>
+          <w:ilvl w:val="0"/>
+          <w:numId w:val="1"/>
+        </w:numPr>
+        <w:rPr>
+          <w:color w:val="000000" w:themeColor="text1"/>
+          <w:sz w:val="16"/>
+          <w:szCs w:val="16"/>
+        </w:rPr>
+      </w:pPr>
+      <w:r>
+        <w:rPr>
+          <w:color w:val="000000" w:themeColor="text1"/>
+          <w:sz w:val="16"/>
+          <w:szCs w:val="16"/>
+        </w:rPr>
+        <w:t>Protagonist Friend : Ethan Hunter</w:t>
+      </w:r>
+    </w:p>
+    <w:p>
+      <w:pPr>
+        <w:rPr>
+          <w:color w:val="000000" w:themeColor="text1"/>
+          <w:sz w:val="16"/>
+          <w:szCs w:val="16"/>
+        </w:rPr>
+      </w:pPr>
+    </w:p>
+    <w:p>
+      <w:pPr>
+        <w:rPr>
+          <w:color w:val="000000" w:themeColor="text1"/>
+          <w:sz w:val="16"/>
+          <w:szCs w:val="16"/>
+        </w:rPr>
+      </w:pPr>
+      <w:r>
+        <w:rPr>
+          <w:color w:val="000000" w:themeColor="text1"/>
+          <w:sz w:val="16"/>
+          <w:szCs w:val="16"/>
+        </w:rPr>
+        <w:t xml:space="preserve">Possible Complications : (Brainstorm) </w:t>
+      </w:r>
+    </w:p>
+    <w:p>
+      <w:pPr>
+        <w:pStyle w:val="ListParagraph"/>
+        <w:numPr>
+          <w:ilvl w:val="0"/>
+          <w:numId w:val="1"/>
+        </w:numPr>
+        <w:rPr>
+          <w:color w:val="000000" w:themeColor="text1"/>
+          <w:sz w:val="16"/>
+          <w:szCs w:val="16"/>
+        </w:rPr>
+      </w:pPr>
+      <w:r>
+        <w:rPr>
+          <w:color w:val="000000" w:themeColor="text1"/>
+          <w:sz w:val="16"/>
+          <w:szCs w:val="16"/>
+        </w:rPr>
+        <w:t>Bosses</w:t>
+      </w:r>
+    </w:p>
+    <w:p>
+      <w:pPr>
+        <w:pStyle w:val="ListParagraph"/>
+        <w:numPr>
+          <w:ilvl w:val="0"/>
+          <w:numId w:val="1"/>
+        </w:numPr>
+        <w:rPr>
+          <w:color w:val="000000" w:themeColor="text1"/>
+          <w:sz w:val="16"/>
+          <w:szCs w:val="16"/>
+        </w:rPr>
+      </w:pPr>
+      <w:r>
+        <w:rPr>
+          <w:color w:val="000000" w:themeColor="text1"/>
+          <w:sz w:val="16"/>
+          <w:szCs w:val="16"/>
+        </w:rPr>
+        <w:t>Assassins</w:t>
+      </w:r>
+    </w:p>
+    <w:p>
+      <w:pPr>
+        <w:pStyle w:val="ListParagraph"/>
+        <w:numPr>
+          <w:ilvl w:val="0"/>
+          <w:numId w:val="1"/>
+        </w:numPr>
+        <w:rPr>
+          <w:color w:val="000000" w:themeColor="text1"/>
+          <w:sz w:val="16"/>
+          <w:szCs w:val="16"/>
+        </w:rPr>
+      </w:pPr>
+      <w:r>
+        <w:rPr>
+          <w:color w:val="000000" w:themeColor="text1"/>
+          <w:sz w:val="16"/>
+          <w:szCs w:val="16"/>
+        </w:rPr>
+        <w:t>Enemy Lines</w:t>
+      </w:r>
+    </w:p>
+    <w:p>
+      <w:pPr>
+        <w:pStyle w:val="ListParagraph"/>
+        <w:numPr>
+          <w:ilvl w:val="0"/>
+          <w:numId w:val="1"/>
+        </w:numPr>
+        <w:rPr>
+          <w:color w:val="000000" w:themeColor="text1"/>
+          <w:sz w:val="16"/>
+          <w:szCs w:val="16"/>
+        </w:rPr>
+      </w:pPr>
+      <w:r>
+        <w:rPr>
+          <w:color w:val="000000" w:themeColor="text1"/>
+          <w:sz w:val="16"/>
+          <w:szCs w:val="16"/>
+        </w:rPr>
+        <w:t>Natural Blockades</w:t>
+      </w:r>
+    </w:p>
+    <w:p>
+      <w:pPr>
+        <w:pStyle w:val="ListParagraph"/>
+        <w:numPr>
+          <w:ilvl w:val="0"/>
+          <w:numId w:val="1"/>
+        </w:numPr>
+        <w:rPr>
+          <w:color w:val="000000" w:themeColor="text1"/>
+          <w:sz w:val="16"/>
+          <w:szCs w:val="16"/>
+        </w:rPr>
+      </w:pPr>
+      <w:r>
+        <w:rPr>
+          <w:color w:val="000000" w:themeColor="text1"/>
+          <w:sz w:val="16"/>
+          <w:szCs w:val="16"/>
+        </w:rPr>
+        <w:t>Explosions</w:t>
+      </w:r>
+    </w:p>
+    <w:p>
+      <w:pPr>
+        <w:pStyle w:val="ListParagraph"/>
+        <w:numPr>
+          <w:ilvl w:val="0"/>
+          <w:numId w:val="1"/>
+        </w:numPr>
+        <w:rPr>
+          <w:color w:val="000000" w:themeColor="text1"/>
+          <w:sz w:val="16"/>
+          <w:szCs w:val="16"/>
+        </w:rPr>
+      </w:pPr>
+      <w:r>
+        <w:rPr>
+          <w:color w:val="000000" w:themeColor="text1"/>
+          <w:sz w:val="16"/>
+          <w:szCs w:val="16"/>
+        </w:rPr>
+        <w:t>Snipers</w:t>
+      </w:r>
+    </w:p>
+    <w:p>
+      <w:pPr>
+        <w:pStyle w:val="ListParagraph"/>
+        <w:numPr>
+          <w:ilvl w:val="0"/>
+          <w:numId w:val="1"/>
+        </w:numPr>
+        <w:rPr>
+          <w:color w:val="000000" w:themeColor="text1"/>
+          <w:sz w:val="16"/>
+          <w:szCs w:val="16"/>
+        </w:rPr>
+      </w:pPr>
+      <w:r>
+        <w:rPr>
+          <w:color w:val="000000" w:themeColor="text1"/>
+          <w:sz w:val="16"/>
+          <w:szCs w:val="16"/>
+        </w:rPr>
+        <w:t>Kidnappings</w:t>
+      </w:r>
+    </w:p>
+    <w:p>
+      <w:pPr>
+        <w:pStyle w:val="ListParagraph"/>
+        <w:numPr>
+          <w:ilvl w:val="0"/>
+          <w:numId w:val="1"/>
+        </w:numPr>
+        <w:rPr>
+          <w:color w:val="000000" w:themeColor="text1"/>
+          <w:sz w:val="16"/>
+          <w:szCs w:val="16"/>
+        </w:rPr>
+      </w:pPr>
+      <w:r>
+        <w:rPr>
+          <w:color w:val="000000" w:themeColor="text1"/>
+          <w:sz w:val="16"/>
+          <w:szCs w:val="16"/>
+        </w:rPr>
+        <w:t>Hostage Situations (Innocents)</w:t>
+      </w:r>
+    </w:p>
+    <w:p>
+      <w:pPr>
+        <w:pStyle w:val="ListParagraph"/>
+        <w:numPr>
+          <w:ilvl w:val="0"/>
+          <w:numId w:val="1"/>
+        </w:numPr>
+        <w:rPr>
+          <w:color w:val="000000" w:themeColor="text1"/>
+          <w:sz w:val="16"/>
+          <w:szCs w:val="16"/>
+        </w:rPr>
+      </w:pPr>
+      <w:r>
+        <w:rPr>
+          <w:color w:val="000000" w:themeColor="text1"/>
+          <w:sz w:val="16"/>
+          <w:szCs w:val="16"/>
+        </w:rPr>
+        <w:t>Thieves</w:t>
+      </w:r>
+    </w:p>
+    <w:p>
+      <w:pPr>
+        <w:pStyle w:val="ListParagraph"/>
+        <w:numPr>
+          <w:ilvl w:val="0"/>
+          <w:numId w:val="1"/>
+        </w:numPr>
+        <w:rPr>
+          <w:color w:val="000000" w:themeColor="text1"/>
+          <w:sz w:val="16"/>
+          <w:szCs w:val="16"/>
+        </w:rPr>
+      </w:pPr>
+      <w:r>
+        <w:rPr>
+          <w:color w:val="000000" w:themeColor="text1"/>
+          <w:sz w:val="16"/>
+          <w:szCs w:val="16"/>
+        </w:rPr>
+        <w:t>Shadow Hunters</w:t>
+      </w:r>
+    </w:p>
+    <w:p>
+      <w:pPr>
+        <w:pStyle w:val="ListParagraph"/>
+        <w:numPr>
+          <w:ilvl w:val="0"/>
+          <w:numId w:val="1"/>
+        </w:numPr>
+        <w:rPr>
+          <w:color w:val="000000" w:themeColor="text1"/>
+          <w:sz w:val="16"/>
+          <w:szCs w:val="16"/>
+        </w:rPr>
+      </w:pPr>
+      <w:r>
+        <w:rPr>
+          <w:color w:val="000000" w:themeColor="text1"/>
+          <w:sz w:val="16"/>
+          <w:szCs w:val="16"/>
+        </w:rPr>
+        <w:t>Final Block (End)</w:t>
+      </w:r>
+    </w:p>
+    <w:p>
+      <w:pPr>
+        <w:pStyle w:val="ListParagraph"/>
+        <w:numPr>
+          <w:ilvl w:val="0"/>
+          <w:numId w:val="1"/>
+        </w:numPr>
+        <w:rPr>
+          <w:color w:val="000000" w:themeColor="text1"/>
+          <w:sz w:val="16"/>
+          <w:szCs w:val="16"/>
+        </w:rPr>
+      </w:pPr>
+      <w:r>
+        <w:rPr>
+          <w:color w:val="000000" w:themeColor="text1"/>
+          <w:sz w:val="16"/>
+          <w:szCs w:val="16"/>
+        </w:rPr>
+        <w:t>Injuries</w:t>
+      </w:r>
+    </w:p>
+    <w:p>
+      <w:pPr>
+        <w:pStyle w:val="ListParagraph"/>
+        <w:numPr>
+          <w:ilvl w:val="0"/>
+          <w:numId w:val="1"/>
+        </w:numPr>
+        <w:rPr>
+          <w:color w:val="000000" w:themeColor="text1"/>
+          <w:sz w:val="16"/>
+          <w:szCs w:val="16"/>
+        </w:rPr>
+      </w:pPr>
+      <w:r>
+        <w:rPr>
+          <w:color w:val="000000" w:themeColor="text1"/>
+          <w:sz w:val="16"/>
+          <w:szCs w:val="16"/>
+        </w:rPr>
+        <w:t>Traps</w:t>
+      </w:r>
+    </w:p>
+    <w:p>
+      <w:pPr>
+        <w:pStyle w:val="ListParagraph"/>
+        <w:numPr>
+          <w:ilvl w:val="0"/>
+          <w:numId w:val="1"/>
+        </w:numPr>
+        <w:rPr>
+          <w:color w:val="000000" w:themeColor="text1"/>
+          <w:sz w:val="16"/>
+          <w:szCs w:val="16"/>
+        </w:rPr>
+      </w:pPr>
+      <w:r>
+        <w:rPr>
+          <w:color w:val="000000" w:themeColor="text1"/>
+          <w:sz w:val="16"/>
+          <w:szCs w:val="16"/>
+        </w:rPr>
+        <w:t>Prison Escape</w:t>
+      </w:r>
+    </w:p>
+    <w:p>
+      <w:pPr>
+        <w:pStyle w:val="ListParagraph"/>
+        <w:numPr>
+          <w:ilvl w:val="0"/>
+          <w:numId w:val="1"/>
+        </w:numPr>
+        <w:rPr>
+          <w:color w:val="000000" w:themeColor="text1"/>
+          <w:sz w:val="16"/>
+          <w:szCs w:val="16"/>
+        </w:rPr>
+      </w:pPr>
+      <w:r>
+        <w:rPr>
+          <w:color w:val="000000" w:themeColor="text1"/>
+          <w:sz w:val="16"/>
+          <w:szCs w:val="16"/>
+        </w:rPr>
+        <w:t>Time Running Out</w:t>
+      </w:r>
+    </w:p>
+    <w:p>
+      <w:pPr>
+        <w:pStyle w:val="ListParagraph"/>
+        <w:numPr>
+          <w:ilvl w:val="1"/>
+          <w:numId w:val="1"/>
+        </w:numPr>
+        <w:rPr>
+          <w:color w:val="000000" w:themeColor="text1"/>
+          <w:sz w:val="16"/>
+          <w:szCs w:val="16"/>
+        </w:rPr>
+      </w:pPr>
+      <w:r>
+        <w:rPr>
+          <w:color w:val="000000" w:themeColor="text1"/>
+          <w:sz w:val="16"/>
+          <w:szCs w:val="16"/>
+        </w:rPr>
+        <w:t>Enemy Lines moving Forward</w:t>
+      </w:r>
+    </w:p>
+    <w:p>
+      <w:pPr>
+        <w:pStyle w:val="ListParagraph"/>
+        <w:numPr>
+          <w:ilvl w:val="1"/>
+          <w:numId w:val="1"/>
+        </w:numPr>
+        <w:rPr>
+          <w:color w:val="000000" w:themeColor="text1"/>
+          <w:sz w:val="16"/>
+          <w:szCs w:val="16"/>
+        </w:rPr>
+      </w:pPr>
+      <w:r>
+        <w:rPr>
+          <w:color w:val="000000" w:themeColor="text1"/>
+          <w:sz w:val="16"/>
+          <w:szCs w:val="16"/>
+        </w:rPr>
+        <w:t>War occurring</w:t>
+      </w:r>
+    </w:p>
+    <w:p>
+      <w:pPr>
+        <w:pStyle w:val="ListParagraph"/>
+        <w:numPr>
+          <w:ilvl w:val="0"/>
+          <w:numId w:val="1"/>
+        </w:numPr>
+        <w:rPr>
+          <w:color w:val="000000" w:themeColor="text1"/>
+          <w:sz w:val="16"/>
+          <w:szCs w:val="16"/>
+        </w:rPr>
+      </w:pPr>
+      <w:r>
+        <w:rPr>
+          <w:color w:val="000000" w:themeColor="text1"/>
+          <w:sz w:val="16"/>
+          <w:szCs w:val="16"/>
+        </w:rPr>
+        <w:t>Betrayal</w:t>
+      </w:r>
+    </w:p>
+    <w:p>
+      <w:pPr>
+        <w:rPr>
+          <w:color w:val="000000" w:themeColor="text1"/>
+          <w:sz w:val="16"/>
+          <w:szCs w:val="16"/>
+        </w:rPr>
+      </w:pPr>
+    </w:p>
+    <w:p>
+      <w:pPr>
+        <w:rPr>
+          <w:color w:val="000000" w:themeColor="text1"/>
+          <w:sz w:val="16"/>
+          <w:szCs w:val="16"/>
+        </w:rPr>
+      </w:pPr>
+      <w:r>
+        <w:rPr>
+          <w:color w:val="000000" w:themeColor="text1"/>
+          <w:sz w:val="16"/>
+          <w:szCs w:val="16"/>
+        </w:rPr>
+        <w:t xml:space="preserve">About War – </w:t>
+      </w:r>
+    </w:p>
+    <w:p>
+      <w:pPr>
+        <w:rPr>
+          <w:color w:val="000000" w:themeColor="text1"/>
+          <w:sz w:val="16"/>
+          <w:szCs w:val="16"/>
+        </w:rPr>
+      </w:pPr>
+      <w:r>
+        <w:rPr>
+          <w:color w:val="000000" w:themeColor="text1"/>
+          <w:sz w:val="16"/>
+          <w:szCs w:val="16"/>
+        </w:rPr>
+        <w:t>You are on the human side, 100 years ago humans and monsters co-existed peacefully, helping each other. But then some groups of humans decided it would be a good idea to enslave the fantastical creatures for their own money. This was illegal but the abuse continued and when a new leader arrived, a powerful witch who had enough decided to wage war on all human kind to take the planet. Are you on the good side?</w:t>
+      </w:r>
+    </w:p>
+    <w:p>
+      <w:pPr>
+        <w:rPr>
+          <w:color w:val="000000" w:themeColor="text1"/>
+          <w:sz w:val="16"/>
+          <w:szCs w:val="16"/>
+        </w:rPr>
+      </w:pPr>
+    </w:p>
+    <w:p>
+      <w:pPr>
+        <w:rPr>
+          <w:color w:val="000000" w:themeColor="text1"/>
+          <w:sz w:val="16"/>
+          <w:szCs w:val="16"/>
+        </w:rPr>
+      </w:pPr>
+      <w:r>
+        <w:rPr>
+          <w:color w:val="000000" w:themeColor="text1"/>
+          <w:sz w:val="16"/>
+          <w:szCs w:val="16"/>
+        </w:rPr>
+        <w:t xml:space="preserve">Types of Creatures – </w:t>
+      </w:r>
+    </w:p>
+    <w:p>
+      <w:pPr>
+        <w:rPr>
+          <w:color w:val="000000" w:themeColor="text1"/>
+          <w:sz w:val="16"/>
+          <w:szCs w:val="16"/>
+        </w:rPr>
+      </w:pPr>
+      <w:r>
+        <w:rPr>
+          <w:color w:val="000000" w:themeColor="text1"/>
           <w:sz w:val="16"/>
           <w:szCs w:val="16"/>
         </w:rPr>
         <w:lastRenderedPageBreak/>
-        <w:t xml:space="preserve">on a great barrier along with a comrade who you just met at the start of the game because you two were selected as the most formidable soldiers in the entire army. Your commanders (higher ups have a different suit) give you a constructed atomic bomb (fantastical object has glowing stuff). Your job is to reach the destination in any way you choose but it must be kept away from enemy hands as the tech used in the bombs could change the direction of the way very quickly. They explain sending planes or a large amount of units because the war is almost already lost and they know this so they will start to charge in 2 weeks… This is our last hope.  The enemy is mainly fantastical creatures with some traitorous humans not just witches etc… (Get ideas from that steam game for characters) Different posts are assigned for the creatures, many events can occur like kidnapping from side groups, you must survive and protect each other and use stealth, survival and combat to beat your way around the enemies and side groups and make sure they don’t alert you. </w:t>
-      </w:r>
-      <w:r>
-        <w:rPr>
-          <w:color w:val="FF0000"/>
-          <w:sz w:val="16"/>
-          <w:szCs w:val="16"/>
-        </w:rPr>
-        <w:t xml:space="preserve">Your end goal is to infiltrate the enemy base somehow and plant this bomb in the midst of the control centre and set a timer and escape before the bomb explodes… </w:t>
-      </w:r>
-      <w:r>
-        <w:rPr>
-          <w:color w:val="000000" w:themeColor="text1"/>
-          <w:sz w:val="16"/>
-          <w:szCs w:val="16"/>
-        </w:rPr>
-        <w:t xml:space="preserve">The story is continuous, the player has all the ability to make any decision at any point, he can return to the fortress for supplies, swords whatever weapons your heart desires of course weapons can slow you down and more items you carry slower </w:t>
-      </w:r>
-      <w:r>
-        <w:rPr>
-          <w:color w:val="000000" w:themeColor="text1"/>
-          <w:sz w:val="16"/>
-          <w:szCs w:val="16"/>
-        </w:rPr>
-        <w:t>etc.</w:t>
-      </w:r>
-      <w:r>
-        <w:rPr>
-          <w:color w:val="000000" w:themeColor="text1"/>
-          <w:sz w:val="16"/>
-          <w:szCs w:val="16"/>
-        </w:rPr>
-        <w:t xml:space="preserve">… ammo is needed. But all this time when you waste time the </w:t>
-      </w:r>
-      <w:r>
-        <w:rPr>
-          <w:color w:val="000000" w:themeColor="text1"/>
-          <w:sz w:val="16"/>
-          <w:szCs w:val="16"/>
-        </w:rPr>
-        <w:t>two-week</w:t>
-      </w:r>
-      <w:r>
-        <w:rPr>
-          <w:color w:val="000000" w:themeColor="text1"/>
-          <w:sz w:val="16"/>
-          <w:szCs w:val="16"/>
-        </w:rPr>
-        <w:t xml:space="preserve"> timer is slowly running out and you will need to hurry up. You can get a map and plot out the best way you would like to travel but all enemy defences will be ma</w:t>
-      </w:r>
-      <w:r>
-        <w:rPr>
-          <w:color w:val="000000" w:themeColor="text1"/>
-          <w:sz w:val="16"/>
-          <w:szCs w:val="16"/>
-        </w:rPr>
-        <w:t>rked but side enemies will not, when you plot it will show in game world. Communication will be done through continuous robot noises like R2-D2 but dialogue will be shown. It will be a long long journey with many combat fights, logic problems, moral dilemmas, twists, stealth issues, prison escapes all whilst fighting against time and humor through dialogue.</w:t>
-      </w:r>
-    </w:p>
-    <w:p>
-      <w:pPr>
-        <w:rPr>
-          <w:color w:val="000000" w:themeColor="text1"/>
-          <w:sz w:val="16"/>
-          <w:szCs w:val="16"/>
-        </w:rPr>
-      </w:pPr>
-    </w:p>
-    <w:p>
-      <w:pPr>
-        <w:rPr>
-          <w:color w:val="000000" w:themeColor="text1"/>
-          <w:sz w:val="16"/>
-          <w:szCs w:val="16"/>
-        </w:rPr>
-      </w:pPr>
-      <w:r>
-        <w:rPr>
-          <w:color w:val="000000" w:themeColor="text1"/>
-          <w:sz w:val="16"/>
-          <w:szCs w:val="16"/>
-        </w:rPr>
-        <w:t xml:space="preserve">Questions </w:t>
-      </w:r>
-    </w:p>
-    <w:p>
-      <w:pPr>
-        <w:pStyle w:val="ListParagraph"/>
-        <w:numPr>
-          <w:ilvl w:val="0"/>
-          <w:numId w:val="1"/>
-        </w:numPr>
-        <w:rPr>
-          <w:color w:val="000000" w:themeColor="text1"/>
-          <w:sz w:val="16"/>
-          <w:szCs w:val="16"/>
-        </w:rPr>
-      </w:pPr>
-      <w:r>
-        <w:rPr>
-          <w:color w:val="000000" w:themeColor="text1"/>
-          <w:sz w:val="16"/>
-          <w:szCs w:val="16"/>
-        </w:rPr>
-        <w:t>Characters</w:t>
-      </w:r>
-    </w:p>
-    <w:p>
-      <w:pPr>
-        <w:pStyle w:val="ListParagraph"/>
-        <w:numPr>
-          <w:ilvl w:val="0"/>
-          <w:numId w:val="1"/>
-        </w:numPr>
-        <w:rPr>
-          <w:color w:val="000000" w:themeColor="text1"/>
-          <w:sz w:val="16"/>
-          <w:szCs w:val="16"/>
-        </w:rPr>
-      </w:pPr>
-      <w:r>
-        <w:rPr>
-          <w:color w:val="000000" w:themeColor="text1"/>
-          <w:sz w:val="16"/>
-          <w:szCs w:val="16"/>
-        </w:rPr>
-        <w:t>Possible Complications along the way</w:t>
-      </w:r>
-    </w:p>
-    <w:p>
-      <w:pPr>
-        <w:pStyle w:val="ListParagraph"/>
-        <w:numPr>
-          <w:ilvl w:val="0"/>
-          <w:numId w:val="1"/>
-        </w:numPr>
-        <w:rPr>
-          <w:color w:val="000000" w:themeColor="text1"/>
-          <w:sz w:val="16"/>
-          <w:szCs w:val="16"/>
-        </w:rPr>
-      </w:pPr>
-      <w:r>
-        <w:rPr>
-          <w:color w:val="000000" w:themeColor="text1"/>
-          <w:sz w:val="16"/>
-          <w:szCs w:val="16"/>
-        </w:rPr>
-        <w:t>Communication</w:t>
-      </w:r>
-    </w:p>
-    <w:p>
-      <w:pPr>
-        <w:pStyle w:val="ListParagraph"/>
-        <w:numPr>
-          <w:ilvl w:val="0"/>
-          <w:numId w:val="1"/>
-        </w:numPr>
-        <w:rPr>
-          <w:color w:val="000000" w:themeColor="text1"/>
-          <w:sz w:val="16"/>
-          <w:szCs w:val="16"/>
-        </w:rPr>
-      </w:pPr>
-      <w:r>
-        <w:rPr>
-          <w:color w:val="000000" w:themeColor="text1"/>
-          <w:sz w:val="16"/>
-          <w:szCs w:val="16"/>
-        </w:rPr>
-        <w:t>Locations</w:t>
-      </w:r>
-    </w:p>
-    <w:p>
-      <w:pPr>
-        <w:pStyle w:val="ListParagraph"/>
-        <w:numPr>
-          <w:ilvl w:val="0"/>
-          <w:numId w:val="1"/>
-        </w:numPr>
-        <w:rPr>
-          <w:color w:val="000000" w:themeColor="text1"/>
-          <w:sz w:val="16"/>
-          <w:szCs w:val="16"/>
-        </w:rPr>
-      </w:pPr>
-      <w:r>
-        <w:rPr>
-          <w:color w:val="000000" w:themeColor="text1"/>
-          <w:sz w:val="16"/>
-          <w:szCs w:val="16"/>
-        </w:rPr>
-        <w:t>Objectives</w:t>
-      </w:r>
-    </w:p>
-    <w:p>
-      <w:pPr>
-        <w:pStyle w:val="ListParagraph"/>
-        <w:numPr>
-          <w:ilvl w:val="0"/>
-          <w:numId w:val="1"/>
-        </w:numPr>
-        <w:rPr>
-          <w:color w:val="000000" w:themeColor="text1"/>
-          <w:sz w:val="16"/>
-          <w:szCs w:val="16"/>
-        </w:rPr>
-      </w:pPr>
-      <w:r>
-        <w:rPr>
-          <w:color w:val="000000" w:themeColor="text1"/>
-          <w:sz w:val="16"/>
-          <w:szCs w:val="16"/>
-        </w:rPr>
-        <w:t>About the war</w:t>
-      </w:r>
-    </w:p>
-    <w:p>
-      <w:pPr>
-        <w:pStyle w:val="ListParagraph"/>
-        <w:numPr>
-          <w:ilvl w:val="0"/>
-          <w:numId w:val="1"/>
-        </w:numPr>
-        <w:rPr>
-          <w:color w:val="000000" w:themeColor="text1"/>
-          <w:sz w:val="16"/>
-          <w:szCs w:val="16"/>
-        </w:rPr>
-      </w:pPr>
-      <w:r>
-        <w:rPr>
-          <w:color w:val="000000" w:themeColor="text1"/>
-          <w:sz w:val="16"/>
-          <w:szCs w:val="16"/>
-        </w:rPr>
-        <w:t>Types of Creatures and About them</w:t>
-      </w:r>
-    </w:p>
-    <w:p>
-      <w:pPr>
-        <w:pStyle w:val="ListParagraph"/>
-        <w:numPr>
-          <w:ilvl w:val="0"/>
-          <w:numId w:val="1"/>
-        </w:numPr>
-        <w:rPr>
-          <w:color w:val="000000" w:themeColor="text1"/>
-          <w:sz w:val="16"/>
-          <w:szCs w:val="16"/>
-        </w:rPr>
-      </w:pPr>
-      <w:r>
-        <w:rPr>
-          <w:color w:val="000000" w:themeColor="text1"/>
-          <w:sz w:val="16"/>
-          <w:szCs w:val="16"/>
-        </w:rPr>
-        <w:t xml:space="preserve">About the delivery </w:t>
-      </w:r>
-    </w:p>
-    <w:p>
-      <w:pPr>
-        <w:pStyle w:val="ListParagraph"/>
-        <w:numPr>
-          <w:ilvl w:val="0"/>
-          <w:numId w:val="1"/>
-        </w:numPr>
-        <w:rPr>
-          <w:color w:val="000000" w:themeColor="text1"/>
-          <w:sz w:val="16"/>
-          <w:szCs w:val="16"/>
-        </w:rPr>
-      </w:pPr>
-      <w:r>
-        <w:rPr>
-          <w:color w:val="000000" w:themeColor="text1"/>
-          <w:sz w:val="16"/>
-          <w:szCs w:val="16"/>
-        </w:rPr>
-        <w:t>Features / Ways problems can be solved</w:t>
-      </w:r>
-    </w:p>
-    <w:p>
-      <w:pPr>
-        <w:pStyle w:val="ListParagraph"/>
-        <w:numPr>
-          <w:ilvl w:val="0"/>
-          <w:numId w:val="1"/>
-        </w:numPr>
-        <w:rPr>
-          <w:color w:val="000000" w:themeColor="text1"/>
-          <w:sz w:val="16"/>
-          <w:szCs w:val="16"/>
-        </w:rPr>
-      </w:pPr>
-      <w:r>
-        <w:rPr>
-          <w:color w:val="000000" w:themeColor="text1"/>
-          <w:sz w:val="16"/>
-          <w:szCs w:val="16"/>
-        </w:rPr>
-        <w:t>How much free reign?</w:t>
-      </w:r>
+        <w:t>: Research Fantasy Creatures</w:t>
+      </w:r>
+    </w:p>
+    <w:p>
+      <w:pPr>
+        <w:rPr>
+          <w:color w:val="000000" w:themeColor="text1"/>
+          <w:sz w:val="16"/>
+          <w:szCs w:val="16"/>
+        </w:rPr>
+      </w:pPr>
+      <w:r>
+        <w:rPr>
+          <w:color w:val="000000" w:themeColor="text1"/>
+          <w:sz w:val="16"/>
+          <w:szCs w:val="16"/>
+        </w:rPr>
+        <w:t>: Look at the games on the Steam and Incorporate those ideas</w:t>
+      </w:r>
+    </w:p>
+    <w:p>
+      <w:pPr>
+        <w:rPr>
+          <w:color w:val="000000" w:themeColor="text1"/>
+          <w:sz w:val="16"/>
+          <w:szCs w:val="16"/>
+        </w:rPr>
+      </w:pPr>
+    </w:p>
+    <w:p>
+      <w:pPr>
+        <w:rPr>
+          <w:color w:val="000000" w:themeColor="text1"/>
+          <w:sz w:val="16"/>
+          <w:szCs w:val="16"/>
+        </w:rPr>
+      </w:pPr>
+      <w:r>
+        <w:rPr>
+          <w:color w:val="000000" w:themeColor="text1"/>
+          <w:sz w:val="16"/>
+          <w:szCs w:val="16"/>
+        </w:rPr>
+        <w:t xml:space="preserve">About the Delivery </w:t>
+      </w:r>
+    </w:p>
+    <w:p>
+      <w:pPr>
+        <w:pStyle w:val="ListParagraph"/>
+        <w:numPr>
+          <w:ilvl w:val="0"/>
+          <w:numId w:val="1"/>
+        </w:numPr>
+        <w:rPr>
+          <w:color w:val="000000" w:themeColor="text1"/>
+          <w:sz w:val="16"/>
+          <w:szCs w:val="16"/>
+        </w:rPr>
+      </w:pPr>
+      <w:r>
+        <w:rPr>
+          <w:color w:val="000000" w:themeColor="text1"/>
+          <w:sz w:val="16"/>
+          <w:szCs w:val="16"/>
+        </w:rPr>
+        <w:t>They are delivering a technology which contains technology to immediately subdue magic and irregularities by absorbing their power and packing them so tightly that it implodes and explodes and can blow up entire cities with no problem..</w:t>
+      </w:r>
+    </w:p>
+    <w:p>
+      <w:pPr>
+        <w:rPr>
+          <w:color w:val="000000" w:themeColor="text1"/>
+          <w:sz w:val="16"/>
+          <w:szCs w:val="16"/>
+        </w:rPr>
+      </w:pPr>
+    </w:p>
+    <w:p>
+      <w:pPr>
+        <w:rPr>
+          <w:color w:val="000000" w:themeColor="text1"/>
+          <w:sz w:val="16"/>
+          <w:szCs w:val="16"/>
+        </w:rPr>
+      </w:pPr>
+      <w:r>
+        <w:rPr>
+          <w:color w:val="000000" w:themeColor="text1"/>
+          <w:sz w:val="16"/>
+          <w:szCs w:val="16"/>
+        </w:rPr>
+        <w:t xml:space="preserve">Features : </w:t>
+      </w:r>
+    </w:p>
+    <w:p>
+      <w:pPr>
+        <w:pStyle w:val="ListParagraph"/>
+        <w:numPr>
+          <w:ilvl w:val="0"/>
+          <w:numId w:val="1"/>
+        </w:numPr>
+        <w:rPr>
+          <w:color w:val="000000" w:themeColor="text1"/>
+          <w:sz w:val="16"/>
+          <w:szCs w:val="16"/>
+        </w:rPr>
+      </w:pPr>
+      <w:r>
+        <w:rPr>
+          <w:color w:val="000000" w:themeColor="text1"/>
+          <w:sz w:val="16"/>
+          <w:szCs w:val="16"/>
+        </w:rPr>
+        <w:t>Stealth</w:t>
+      </w:r>
+    </w:p>
+    <w:p>
+      <w:pPr>
+        <w:pStyle w:val="ListParagraph"/>
+        <w:numPr>
+          <w:ilvl w:val="0"/>
+          <w:numId w:val="1"/>
+        </w:numPr>
+        <w:rPr>
+          <w:color w:val="000000" w:themeColor="text1"/>
+          <w:sz w:val="16"/>
+          <w:szCs w:val="16"/>
+        </w:rPr>
+      </w:pPr>
+      <w:r>
+        <w:rPr>
+          <w:color w:val="000000" w:themeColor="text1"/>
+          <w:sz w:val="16"/>
+          <w:szCs w:val="16"/>
+        </w:rPr>
+        <w:t>Survival (Crafting, Cooking, Inventory)</w:t>
+      </w:r>
+    </w:p>
+    <w:p>
+      <w:pPr>
+        <w:pStyle w:val="ListParagraph"/>
+        <w:numPr>
+          <w:ilvl w:val="0"/>
+          <w:numId w:val="1"/>
+        </w:numPr>
+        <w:rPr>
+          <w:color w:val="000000" w:themeColor="text1"/>
+          <w:sz w:val="16"/>
+          <w:szCs w:val="16"/>
+        </w:rPr>
+      </w:pPr>
+      <w:r>
+        <w:rPr>
+          <w:color w:val="000000" w:themeColor="text1"/>
+          <w:sz w:val="16"/>
+          <w:szCs w:val="16"/>
+        </w:rPr>
+        <w:t>Inventory affects Gameplay</w:t>
+      </w:r>
+    </w:p>
+    <w:p>
+      <w:pPr>
+        <w:pStyle w:val="ListParagraph"/>
+        <w:numPr>
+          <w:ilvl w:val="0"/>
+          <w:numId w:val="1"/>
+        </w:numPr>
+        <w:rPr>
+          <w:color w:val="000000" w:themeColor="text1"/>
+          <w:sz w:val="16"/>
+          <w:szCs w:val="16"/>
+        </w:rPr>
+      </w:pPr>
+      <w:r>
+        <w:rPr>
+          <w:color w:val="000000" w:themeColor="text1"/>
+          <w:sz w:val="16"/>
+          <w:szCs w:val="16"/>
+        </w:rPr>
+        <w:t>Intractable Environment</w:t>
+      </w:r>
+    </w:p>
+    <w:p>
+      <w:pPr>
+        <w:pStyle w:val="ListParagraph"/>
+        <w:numPr>
+          <w:ilvl w:val="0"/>
+          <w:numId w:val="1"/>
+        </w:numPr>
+        <w:rPr>
+          <w:color w:val="000000" w:themeColor="text1"/>
+          <w:sz w:val="16"/>
+          <w:szCs w:val="16"/>
+        </w:rPr>
+      </w:pPr>
+      <w:r>
+        <w:rPr>
+          <w:color w:val="000000" w:themeColor="text1"/>
+          <w:sz w:val="16"/>
+          <w:szCs w:val="16"/>
+        </w:rPr>
+        <w:t>Fast Paced Combat</w:t>
+      </w:r>
+    </w:p>
+    <w:p>
+      <w:pPr>
+        <w:pStyle w:val="ListParagraph"/>
+        <w:numPr>
+          <w:ilvl w:val="0"/>
+          <w:numId w:val="1"/>
+        </w:numPr>
+        <w:rPr>
+          <w:color w:val="000000" w:themeColor="text1"/>
+          <w:sz w:val="16"/>
+          <w:szCs w:val="16"/>
+        </w:rPr>
+      </w:pPr>
+      <w:r>
+        <w:rPr>
+          <w:color w:val="000000" w:themeColor="text1"/>
+          <w:sz w:val="16"/>
+          <w:szCs w:val="16"/>
+        </w:rPr>
+        <w:t>Prison Escaping</w:t>
+      </w:r>
+    </w:p>
+    <w:p>
+      <w:pPr>
+        <w:pStyle w:val="ListParagraph"/>
+        <w:numPr>
+          <w:ilvl w:val="0"/>
+          <w:numId w:val="1"/>
+        </w:numPr>
+        <w:rPr>
+          <w:color w:val="000000" w:themeColor="text1"/>
+          <w:sz w:val="16"/>
+          <w:szCs w:val="16"/>
+        </w:rPr>
+      </w:pPr>
+      <w:r>
+        <w:rPr>
+          <w:color w:val="000000" w:themeColor="text1"/>
+          <w:sz w:val="16"/>
+          <w:szCs w:val="16"/>
+        </w:rPr>
+        <w:t>Time Independent</w:t>
+      </w:r>
+    </w:p>
+    <w:p>
+      <w:pPr>
+        <w:pStyle w:val="ListParagraph"/>
+        <w:numPr>
+          <w:ilvl w:val="0"/>
+          <w:numId w:val="1"/>
+        </w:numPr>
+        <w:rPr>
+          <w:color w:val="000000" w:themeColor="text1"/>
+          <w:sz w:val="16"/>
+          <w:szCs w:val="16"/>
+        </w:rPr>
+      </w:pPr>
+      <w:r>
+        <w:rPr>
+          <w:color w:val="000000" w:themeColor="text1"/>
+          <w:sz w:val="16"/>
+          <w:szCs w:val="16"/>
+        </w:rPr>
+        <w:t>Free Reign over Movement and Decisions</w:t>
+      </w:r>
+    </w:p>
+    <w:p>
+      <w:pPr>
+        <w:pStyle w:val="ListParagraph"/>
+        <w:numPr>
+          <w:ilvl w:val="0"/>
+          <w:numId w:val="1"/>
+        </w:numPr>
+        <w:rPr>
+          <w:color w:val="000000" w:themeColor="text1"/>
+          <w:sz w:val="16"/>
+          <w:szCs w:val="16"/>
+        </w:rPr>
+      </w:pPr>
+      <w:r>
+        <w:rPr>
+          <w:color w:val="000000" w:themeColor="text1"/>
+          <w:sz w:val="16"/>
+          <w:szCs w:val="16"/>
+        </w:rPr>
+        <w:t>Talking and Solving</w:t>
+      </w:r>
+    </w:p>
+    <w:p>
+      <w:pPr>
+        <w:pStyle w:val="ListParagraph"/>
+        <w:numPr>
+          <w:ilvl w:val="0"/>
+          <w:numId w:val="1"/>
+        </w:numPr>
+        <w:rPr>
+          <w:color w:val="000000" w:themeColor="text1"/>
+          <w:sz w:val="16"/>
+          <w:szCs w:val="16"/>
+        </w:rPr>
+      </w:pPr>
+      <w:r>
+        <w:rPr>
+          <w:color w:val="000000" w:themeColor="text1"/>
+          <w:sz w:val="16"/>
+          <w:szCs w:val="16"/>
+        </w:rPr>
+        <w:t>Fighting and Solving</w:t>
+      </w:r>
+    </w:p>
+    <w:p>
+      <w:pPr>
+        <w:pStyle w:val="ListParagraph"/>
+        <w:numPr>
+          <w:ilvl w:val="0"/>
+          <w:numId w:val="1"/>
+        </w:numPr>
+        <w:rPr>
+          <w:color w:val="000000" w:themeColor="text1"/>
+          <w:sz w:val="16"/>
+          <w:szCs w:val="16"/>
+        </w:rPr>
+      </w:pPr>
+      <w:r>
+        <w:rPr>
+          <w:color w:val="000000" w:themeColor="text1"/>
+          <w:sz w:val="16"/>
+          <w:szCs w:val="16"/>
+        </w:rPr>
+        <w:t>Sneaking and Solving</w:t>
+      </w:r>
+    </w:p>
+    <w:p>
+      <w:pPr>
+        <w:rPr>
+          <w:color w:val="000000" w:themeColor="text1"/>
+          <w:sz w:val="16"/>
+          <w:szCs w:val="16"/>
+        </w:rPr>
+      </w:pPr>
       <w:bookmarkStart w:id="0" w:name="_GoBack"/>
       <w:bookmarkEnd w:id="0"/>
+    </w:p>
+    <w:p>
+      <w:pPr>
+        <w:rPr>
+          <w:color w:val="000000" w:themeColor="text1"/>
+          <w:sz w:val="16"/>
+          <w:szCs w:val="16"/>
+        </w:rPr>
+      </w:pPr>
     </w:p>
     <w:sectPr>
       <w:pgSz w:w="11900" w:h="16840"/>
@@ -1221,8 +2170,8 @@
 </file>
 
 <file path=word/numbering.xml><?xml version="1.0" encoding="utf-8"?>
-<w:numbering xmlns:wpc="http://schemas.microsoft.com/office/word/2010/wordprocessingCanvas" xmlns:mo="http://schemas.microsoft.com/office/mac/office/2008/main" xmlns:mc="http://schemas.openxmlformats.org/markup-compatibility/2006" xmlns:mv="urn:schemas-microsoft-com:mac:vml" xmlns:o="urn:schemas-microsoft-com:office:office" xmlns:r="http://schemas.openxmlformats.org/officeDocument/2006/relationships" xmlns:m="http://schemas.openxmlformats.org/officeDocument/2006/math" xmlns:v="urn:schemas-microsoft-com:vml" xmlns:wp14="http://schemas.microsoft.com/office/word/2010/wordprocessingDrawing" xmlns:wp="http://schemas.openxmlformats.org/drawingml/2006/wordprocessingDrawing" xmlns:w10="urn:schemas-microsoft-com:office:word" xmlns:w="http://schemas.openxmlformats.org/wordprocessingml/2006/main" xmlns:w14="http://schemas.microsoft.com/office/word/2010/wordml" xmlns:w15="http://schemas.microsoft.com/office/word/2012/wordml" xmlns:wpg="http://schemas.microsoft.com/office/word/2010/wordprocessingGroup" xmlns:wpi="http://schemas.microsoft.com/office/word/2010/wordprocessingInk" xmlns:wne="http://schemas.microsoft.com/office/word/2006/wordml" xmlns:wps="http://schemas.microsoft.com/office/word/2010/wordprocessingShape" mc:Ignorable="w14 w15 wp14">
-  <w:abstractNum w:abstractNumId="0">
+<w:numbering xmlns:wpc="http://schemas.microsoft.com/office/word/2010/wordprocessingCanvas" xmlns:cx="http://schemas.microsoft.com/office/drawing/2014/chartex" xmlns:cx1="http://schemas.microsoft.com/office/drawing/2015/9/8/chartex" xmlns:mc="http://schemas.openxmlformats.org/markup-compatibility/2006" xmlns:o="urn:schemas-microsoft-com:office:office" xmlns:r="http://schemas.openxmlformats.org/officeDocument/2006/relationships" xmlns:m="http://schemas.openxmlformats.org/officeDocument/2006/math" xmlns:v="urn:schemas-microsoft-com:vml" xmlns:wp14="http://schemas.microsoft.com/office/word/2010/wordprocessingDrawing" xmlns:wp="http://schemas.openxmlformats.org/drawingml/2006/wordprocessingDrawing" xmlns:w10="urn:schemas-microsoft-com:office:word" xmlns:w="http://schemas.openxmlformats.org/wordprocessingml/2006/main" xmlns:w14="http://schemas.microsoft.com/office/word/2010/wordml" xmlns:w15="http://schemas.microsoft.com/office/word/2012/wordml" xmlns:w16se="http://schemas.microsoft.com/office/word/2015/wordml/symex" xmlns:wpg="http://schemas.microsoft.com/office/word/2010/wordprocessingGroup" xmlns:wpi="http://schemas.microsoft.com/office/word/2010/wordprocessingInk" xmlns:wne="http://schemas.microsoft.com/office/word/2006/wordml" xmlns:wps="http://schemas.microsoft.com/office/word/2010/wordprocessingShape" mc:Ignorable="w14 w15 w16se wp14">
+  <w:abstractNum w:abstractNumId="0" w15:restartNumberingAfterBreak="0">
     <w:nsid w:val="344F6DC9"/>
     <w:multiLevelType w:val="hybridMultilevel"/>
     <w:tmpl w:val="2FEAAF94"/>
@@ -1341,7 +2290,7 @@
 </file>
 
 <file path=word/styles.xml><?xml version="1.0" encoding="utf-8"?>
-<w:styles xmlns:mc="http://schemas.openxmlformats.org/markup-compatibility/2006" xmlns:r="http://schemas.openxmlformats.org/officeDocument/2006/relationships" xmlns:w="http://schemas.openxmlformats.org/wordprocessingml/2006/main" xmlns:w14="http://schemas.microsoft.com/office/word/2010/wordml" xmlns:w15="http://schemas.microsoft.com/office/word/2012/wordml" mc:Ignorable="w14 w15">
+<w:styles xmlns:mc="http://schemas.openxmlformats.org/markup-compatibility/2006" xmlns:r="http://schemas.openxmlformats.org/officeDocument/2006/relationships" xmlns:w="http://schemas.openxmlformats.org/wordprocessingml/2006/main" xmlns:w14="http://schemas.microsoft.com/office/word/2010/wordml" xmlns:w15="http://schemas.microsoft.com/office/word/2012/wordml" xmlns:w16se="http://schemas.microsoft.com/office/word/2015/wordml/symex" mc:Ignorable="w14 w15 w16se">
   <w:docDefaults>
     <w:rPrDefault>
       <w:rPr>
@@ -1353,7 +2302,7 @@
     </w:rPrDefault>
     <w:pPrDefault/>
   </w:docDefaults>
-  <w:latentStyles w:defLockedState="0" w:defUIPriority="99" w:defSemiHidden="0" w:defUnhideWhenUsed="0" w:defQFormat="0" w:count="380">
+  <w:latentStyles w:defLockedState="0" w:defUIPriority="99" w:defSemiHidden="0" w:defUnhideWhenUsed="0" w:defQFormat="0" w:count="371">
     <w:lsdException w:name="Normal" w:uiPriority="0" w:qFormat="1"/>
     <w:lsdException w:name="heading 1" w:uiPriority="9" w:qFormat="1"/>
     <w:lsdException w:name="heading 2" w:semiHidden="1" w:uiPriority="9" w:unhideWhenUsed="1" w:qFormat="1"/>
@@ -1510,15 +2459,6 @@
     <w:lsdException w:name="Balloon Text" w:semiHidden="1" w:unhideWhenUsed="1"/>
     <w:lsdException w:name="Table Grid" w:uiPriority="39"/>
     <w:lsdException w:name="Table Theme" w:semiHidden="1" w:unhideWhenUsed="1"/>
-    <w:lsdException w:name="Note Level 1" w:semiHidden="1" w:unhideWhenUsed="1"/>
-    <w:lsdException w:name="Note Level 2" w:semiHidden="1" w:unhideWhenUsed="1"/>
-    <w:lsdException w:name="Note Level 3" w:semiHidden="1" w:unhideWhenUsed="1"/>
-    <w:lsdException w:name="Note Level 4" w:semiHidden="1" w:unhideWhenUsed="1"/>
-    <w:lsdException w:name="Note Level 5" w:semiHidden="1" w:unhideWhenUsed="1"/>
-    <w:lsdException w:name="Note Level 6" w:semiHidden="1" w:unhideWhenUsed="1"/>
-    <w:lsdException w:name="Note Level 7" w:semiHidden="1" w:unhideWhenUsed="1"/>
-    <w:lsdException w:name="Note Level 8" w:semiHidden="1" w:unhideWhenUsed="1"/>
-    <w:lsdException w:name="Note Level 9" w:semiHidden="1" w:unhideWhenUsed="1"/>
     <w:lsdException w:name="Placeholder Text" w:semiHidden="1"/>
     <w:lsdException w:name="No Spacing" w:uiPriority="1" w:qFormat="1"/>
     <w:lsdException w:name="Light Shading" w:uiPriority="60"/>

--- a/Story/Completed Story.docx
+++ b/Story/Completed Story.docx
@@ -1,6 +1,6 @@
 
 <file path=word/document.xml><?xml version="1.0" encoding="utf-8"?>
-<w:document xmlns:wpc="http://schemas.microsoft.com/office/word/2010/wordprocessingCanvas" xmlns:cx="http://schemas.microsoft.com/office/drawing/2014/chartex" xmlns:cx1="http://schemas.microsoft.com/office/drawing/2015/9/8/chartex" xmlns:mc="http://schemas.openxmlformats.org/markup-compatibility/2006" xmlns:o="urn:schemas-microsoft-com:office:office" xmlns:r="http://schemas.openxmlformats.org/officeDocument/2006/relationships" xmlns:m="http://schemas.openxmlformats.org/officeDocument/2006/math" xmlns:v="urn:schemas-microsoft-com:vml" xmlns:wp14="http://schemas.microsoft.com/office/word/2010/wordprocessingDrawing" xmlns:wp="http://schemas.openxmlformats.org/drawingml/2006/wordprocessingDrawing" xmlns:w10="urn:schemas-microsoft-com:office:word" xmlns:w="http://schemas.openxmlformats.org/wordprocessingml/2006/main" xmlns:w14="http://schemas.microsoft.com/office/word/2010/wordml" xmlns:w15="http://schemas.microsoft.com/office/word/2012/wordml" xmlns:w16se="http://schemas.microsoft.com/office/word/2015/wordml/symex" xmlns:wpg="http://schemas.microsoft.com/office/word/2010/wordprocessingGroup" xmlns:wpi="http://schemas.microsoft.com/office/word/2010/wordprocessingInk" xmlns:wne="http://schemas.microsoft.com/office/word/2006/wordml" xmlns:wps="http://schemas.microsoft.com/office/word/2010/wordprocessingShape" mc:Ignorable="w14 w15 w16se wp14">
+<w:document xmlns:wpc="http://schemas.microsoft.com/office/word/2010/wordprocessingCanvas" xmlns:mo="http://schemas.microsoft.com/office/mac/office/2008/main" xmlns:mc="http://schemas.openxmlformats.org/markup-compatibility/2006" xmlns:mv="urn:schemas-microsoft-com:mac:vml" xmlns:o="urn:schemas-microsoft-com:office:office" xmlns:r="http://schemas.openxmlformats.org/officeDocument/2006/relationships" xmlns:m="http://schemas.openxmlformats.org/officeDocument/2006/math" xmlns:v="urn:schemas-microsoft-com:vml" xmlns:wp14="http://schemas.microsoft.com/office/word/2010/wordprocessingDrawing" xmlns:wp="http://schemas.openxmlformats.org/drawingml/2006/wordprocessingDrawing" xmlns:w10="urn:schemas-microsoft-com:office:word" xmlns:w="http://schemas.openxmlformats.org/wordprocessingml/2006/main" xmlns:w14="http://schemas.microsoft.com/office/word/2010/wordml" xmlns:w15="http://schemas.microsoft.com/office/word/2012/wordml" xmlns:wpg="http://schemas.microsoft.com/office/word/2010/wordprocessingGroup" xmlns:wpi="http://schemas.microsoft.com/office/word/2010/wordprocessingInk" xmlns:wne="http://schemas.microsoft.com/office/word/2006/wordml" xmlns:wps="http://schemas.microsoft.com/office/word/2010/wordprocessingShape" mc:Ignorable="w14 w15 wp14">
   <w:body>
     <w:p>
       <w:pPr>
@@ -89,7 +89,23 @@
           <w:sz w:val="16"/>
           <w:szCs w:val="16"/>
         </w:rPr>
-        <w:t xml:space="preserve">Notes about the story : </w:t>
+        <w:t xml:space="preserve">Notes about the </w:t>
+      </w:r>
+      <w:proofErr w:type="gramStart"/>
+      <w:r>
+        <w:rPr>
+          <w:sz w:val="16"/>
+          <w:szCs w:val="16"/>
+        </w:rPr>
+        <w:t>story :</w:t>
+      </w:r>
+      <w:proofErr w:type="gramEnd"/>
+      <w:r>
+        <w:rPr>
+          <w:sz w:val="16"/>
+          <w:szCs w:val="16"/>
+        </w:rPr>
+        <w:t xml:space="preserve"> </w:t>
       </w:r>
     </w:p>
     <w:p>
@@ -292,7 +308,23 @@
           <w:sz w:val="16"/>
           <w:szCs w:val="16"/>
         </w:rPr>
-        <w:t xml:space="preserve">We need a mystery in the forest, so the player can solve it w/ free reign of the movement and flow of the story : </w:t>
+        <w:t xml:space="preserve">We need a mystery in the forest, so the player can solve it w/ free reign of the movement and flow of the </w:t>
+      </w:r>
+      <w:proofErr w:type="gramStart"/>
+      <w:r>
+        <w:rPr>
+          <w:sz w:val="16"/>
+          <w:szCs w:val="16"/>
+        </w:rPr>
+        <w:t>story :</w:t>
+      </w:r>
+      <w:proofErr w:type="gramEnd"/>
+      <w:r>
+        <w:rPr>
+          <w:sz w:val="16"/>
+          <w:szCs w:val="16"/>
+        </w:rPr>
+        <w:t xml:space="preserve"> </w:t>
       </w:r>
     </w:p>
     <w:p>
@@ -422,7 +454,23 @@
           <w:sz w:val="16"/>
           <w:szCs w:val="16"/>
         </w:rPr>
-        <w:t>Ideas – You don’t know what the package is and you get it delivered to your doorstep ( you live in a watch tower ) and you are told to deliver at all costs. Friend is not evil here and you take it and try and figure out what it is and realise it is a bomb which is to be delivered to your own control headquarters.</w:t>
+        <w:t xml:space="preserve">Ideas – You don’t know what the package is and you get it delivered to your doorstep </w:t>
+      </w:r>
+      <w:proofErr w:type="gramStart"/>
+      <w:r>
+        <w:rPr>
+          <w:sz w:val="16"/>
+          <w:szCs w:val="16"/>
+        </w:rPr>
+        <w:t>( you</w:t>
+      </w:r>
+      <w:proofErr w:type="gramEnd"/>
+      <w:r>
+        <w:rPr>
+          <w:sz w:val="16"/>
+          <w:szCs w:val="16"/>
+        </w:rPr>
+        <w:t xml:space="preserve"> live in a watch tower ) and you are told to deliver at all costs. Friend is not evil here and you take it and try and figure out what it is and realise it is a bomb which is to be delivered to your own control headquarters.</w:t>
       </w:r>
     </w:p>
     <w:p>
@@ -467,14 +515,30 @@
           <w:sz w:val="16"/>
           <w:szCs w:val="16"/>
         </w:rPr>
-        <w:t xml:space="preserve"> (not a normal bomb a fantasy based atomic bomb) </w:t>
-      </w:r>
-      <w:r>
-        <w:rPr>
-          <w:sz w:val="16"/>
-          <w:szCs w:val="16"/>
-        </w:rPr>
-        <w:t xml:space="preserve">, because you are on the border of the war lines being the final watch towers. Along the way you face a great deal of perils for both yourself and your friend but both of you are sworn to your army and will do anything to plant the bomb but you also take care of your friend if he gets injured. You have to take the long way around through a major landscape (designed after the </w:t>
+        <w:t xml:space="preserve"> (not a normal bomb a fantasy based atomic bomb</w:t>
+      </w:r>
+      <w:proofErr w:type="gramStart"/>
+      <w:r>
+        <w:rPr>
+          <w:sz w:val="16"/>
+          <w:szCs w:val="16"/>
+        </w:rPr>
+        <w:t xml:space="preserve">) </w:t>
+      </w:r>
+      <w:r>
+        <w:rPr>
+          <w:sz w:val="16"/>
+          <w:szCs w:val="16"/>
+        </w:rPr>
+        <w:t>,</w:t>
+      </w:r>
+      <w:proofErr w:type="gramEnd"/>
+      <w:r>
+        <w:rPr>
+          <w:sz w:val="16"/>
+          <w:szCs w:val="16"/>
+        </w:rPr>
+        <w:t xml:space="preserve"> because you are on the border of the war lines being the final watch towers. Along the way you face a great deal of perils for both yourself and your friend but both of you are sworn to your army and will do anything to plant the bomb but you also take care of your friend if he gets injured. You have to take the long way around through a major landscape (designed after the </w:t>
       </w:r>
       <w:r>
         <w:rPr>
@@ -572,7 +636,23 @@
           <w:sz w:val="16"/>
           <w:szCs w:val="16"/>
         </w:rPr>
-        <w:t xml:space="preserve">Questions that need answering : </w:t>
+        <w:t xml:space="preserve">Questions that need </w:t>
+      </w:r>
+      <w:proofErr w:type="gramStart"/>
+      <w:r>
+        <w:rPr>
+          <w:sz w:val="16"/>
+          <w:szCs w:val="16"/>
+        </w:rPr>
+        <w:t>answering :</w:t>
+      </w:r>
+      <w:proofErr w:type="gramEnd"/>
+      <w:r>
+        <w:rPr>
+          <w:sz w:val="16"/>
+          <w:szCs w:val="16"/>
+        </w:rPr>
+        <w:t xml:space="preserve"> </w:t>
       </w:r>
     </w:p>
     <w:p>
@@ -612,48 +692,75 @@
           <w:sz w:val="16"/>
           <w:szCs w:val="16"/>
         </w:rPr>
-        <w:t>Where were you delivering it and why</w:t>
-      </w:r>
-    </w:p>
-    <w:p>
-      <w:pPr>
-        <w:pStyle w:val="ListParagraph"/>
-        <w:numPr>
-          <w:ilvl w:val="0"/>
-          <w:numId w:val="1"/>
-        </w:numPr>
-        <w:rPr>
-          <w:sz w:val="16"/>
-          <w:szCs w:val="16"/>
-        </w:rPr>
-      </w:pPr>
-      <w:r>
-        <w:rPr>
-          <w:sz w:val="16"/>
-          <w:szCs w:val="16"/>
-        </w:rPr>
-        <w:t>Why did they kidnap him</w:t>
-      </w:r>
-    </w:p>
-    <w:p>
-      <w:pPr>
-        <w:pStyle w:val="ListParagraph"/>
-        <w:numPr>
-          <w:ilvl w:val="0"/>
-          <w:numId w:val="1"/>
-        </w:numPr>
-        <w:rPr>
-          <w:sz w:val="16"/>
-          <w:szCs w:val="16"/>
-        </w:rPr>
-      </w:pPr>
-      <w:r>
-        <w:rPr>
-          <w:sz w:val="16"/>
-          <w:szCs w:val="16"/>
-        </w:rPr>
-        <w:t>Why do they want the package</w:t>
-      </w:r>
+        <w:t xml:space="preserve">Where were you delivering it and </w:t>
+      </w:r>
+      <w:proofErr w:type="gramStart"/>
+      <w:r>
+        <w:rPr>
+          <w:sz w:val="16"/>
+          <w:szCs w:val="16"/>
+        </w:rPr>
+        <w:t>why</w:t>
+      </w:r>
+      <w:proofErr w:type="gramEnd"/>
+    </w:p>
+    <w:p>
+      <w:pPr>
+        <w:pStyle w:val="ListParagraph"/>
+        <w:numPr>
+          <w:ilvl w:val="0"/>
+          <w:numId w:val="1"/>
+        </w:numPr>
+        <w:rPr>
+          <w:sz w:val="16"/>
+          <w:szCs w:val="16"/>
+        </w:rPr>
+      </w:pPr>
+      <w:r>
+        <w:rPr>
+          <w:sz w:val="16"/>
+          <w:szCs w:val="16"/>
+        </w:rPr>
+        <w:t xml:space="preserve">Why did they kidnap </w:t>
+      </w:r>
+      <w:proofErr w:type="gramStart"/>
+      <w:r>
+        <w:rPr>
+          <w:sz w:val="16"/>
+          <w:szCs w:val="16"/>
+        </w:rPr>
+        <w:t>him</w:t>
+      </w:r>
+      <w:proofErr w:type="gramEnd"/>
+    </w:p>
+    <w:p>
+      <w:pPr>
+        <w:pStyle w:val="ListParagraph"/>
+        <w:numPr>
+          <w:ilvl w:val="0"/>
+          <w:numId w:val="1"/>
+        </w:numPr>
+        <w:rPr>
+          <w:sz w:val="16"/>
+          <w:szCs w:val="16"/>
+        </w:rPr>
+      </w:pPr>
+      <w:r>
+        <w:rPr>
+          <w:sz w:val="16"/>
+          <w:szCs w:val="16"/>
+        </w:rPr>
+        <w:t xml:space="preserve">Why do they want the </w:t>
+      </w:r>
+      <w:proofErr w:type="gramStart"/>
+      <w:r>
+        <w:rPr>
+          <w:sz w:val="16"/>
+          <w:szCs w:val="16"/>
+        </w:rPr>
+        <w:t>package</w:t>
+      </w:r>
+      <w:proofErr w:type="gramEnd"/>
     </w:p>
     <w:p>
       <w:pPr>
@@ -692,8 +799,17 @@
           <w:sz w:val="16"/>
           <w:szCs w:val="16"/>
         </w:rPr>
-        <w:t>Is your friend evil or not</w:t>
-      </w:r>
+        <w:t xml:space="preserve">Is your friend evil or </w:t>
+      </w:r>
+      <w:proofErr w:type="gramStart"/>
+      <w:r>
+        <w:rPr>
+          <w:sz w:val="16"/>
+          <w:szCs w:val="16"/>
+        </w:rPr>
+        <w:t>not</w:t>
+      </w:r>
+      <w:proofErr w:type="gramEnd"/>
     </w:p>
     <w:p>
       <w:pPr>
@@ -791,12 +907,21 @@
           <w:szCs w:val="16"/>
         </w:rPr>
       </w:pPr>
-      <w:r>
-        <w:rPr>
-          <w:sz w:val="16"/>
-          <w:szCs w:val="16"/>
-        </w:rPr>
-        <w:t xml:space="preserve">Notes : It’s like a </w:t>
+      <w:proofErr w:type="gramStart"/>
+      <w:r>
+        <w:rPr>
+          <w:sz w:val="16"/>
+          <w:szCs w:val="16"/>
+        </w:rPr>
+        <w:t>Notes :</w:t>
+      </w:r>
+      <w:proofErr w:type="gramEnd"/>
+      <w:r>
+        <w:rPr>
+          <w:sz w:val="16"/>
+          <w:szCs w:val="16"/>
+        </w:rPr>
+        <w:t xml:space="preserve"> It’s like a </w:t>
       </w:r>
       <w:r>
         <w:rPr>
@@ -871,6 +996,7 @@
           <w:sz w:val="16"/>
           <w:szCs w:val="16"/>
         </w:rPr>
+        <w:lastRenderedPageBreak/>
         <w:t xml:space="preserve">you a constructed atomic bomb (fantastical object has glowing stuff). Your job is to reach the destination in any way you choose but it must be kept away from enemy hands as the tech used in the bombs could change the direction of the way very quickly. They explain sending planes or a large amount of units because the war is almost already lost and they know this so they will start to charge in 2 weeks… This is our last hope.  The enemy is mainly fantastical creatures with some traitorous humans not just witches etc… (Get ideas from that steam game for characters) Different posts are assigned for the creatures, many events can occur like kidnapping from side groups, you must survive and protect each other and use stealth, survival and combat to beat your way around the enemies and side groups and make sure they don’t alert you. </w:t>
       </w:r>
       <w:r>
@@ -1235,92 +1361,156 @@
           <w:szCs w:val="16"/>
         </w:rPr>
       </w:pPr>
-      <w:r>
-        <w:rPr>
-          <w:color w:val="000000" w:themeColor="text1"/>
-          <w:sz w:val="16"/>
-          <w:szCs w:val="16"/>
-        </w:rPr>
-        <w:t xml:space="preserve">Characters : </w:t>
-      </w:r>
-    </w:p>
-    <w:p>
-      <w:pPr>
-        <w:rPr>
-          <w:color w:val="000000" w:themeColor="text1"/>
-          <w:sz w:val="16"/>
-          <w:szCs w:val="16"/>
-        </w:rPr>
-      </w:pPr>
-    </w:p>
-    <w:p>
-      <w:pPr>
-        <w:pStyle w:val="ListParagraph"/>
-        <w:numPr>
-          <w:ilvl w:val="0"/>
-          <w:numId w:val="1"/>
-        </w:numPr>
-        <w:rPr>
-          <w:color w:val="000000" w:themeColor="text1"/>
-          <w:sz w:val="16"/>
-          <w:szCs w:val="16"/>
-        </w:rPr>
-      </w:pPr>
-      <w:r>
-        <w:rPr>
-          <w:color w:val="000000" w:themeColor="text1"/>
-          <w:sz w:val="16"/>
-          <w:szCs w:val="16"/>
-        </w:rPr>
-        <w:t>Main Protagonist : Aiden Blackbird</w:t>
-      </w:r>
-    </w:p>
-    <w:p>
-      <w:pPr>
-        <w:pStyle w:val="ListParagraph"/>
-        <w:numPr>
-          <w:ilvl w:val="0"/>
-          <w:numId w:val="1"/>
-        </w:numPr>
-        <w:rPr>
-          <w:color w:val="000000" w:themeColor="text1"/>
-          <w:sz w:val="16"/>
-          <w:szCs w:val="16"/>
-        </w:rPr>
-      </w:pPr>
-      <w:r>
-        <w:rPr>
-          <w:color w:val="000000" w:themeColor="text1"/>
-          <w:sz w:val="16"/>
-          <w:szCs w:val="16"/>
-        </w:rPr>
-        <w:t>Protagonist Friend : Ethan Hunter</w:t>
-      </w:r>
-    </w:p>
-    <w:p>
-      <w:pPr>
-        <w:rPr>
-          <w:color w:val="000000" w:themeColor="text1"/>
-          <w:sz w:val="16"/>
-          <w:szCs w:val="16"/>
-        </w:rPr>
-      </w:pPr>
-    </w:p>
-    <w:p>
-      <w:pPr>
-        <w:rPr>
-          <w:color w:val="000000" w:themeColor="text1"/>
-          <w:sz w:val="16"/>
-          <w:szCs w:val="16"/>
-        </w:rPr>
-      </w:pPr>
-      <w:r>
-        <w:rPr>
-          <w:color w:val="000000" w:themeColor="text1"/>
-          <w:sz w:val="16"/>
-          <w:szCs w:val="16"/>
-        </w:rPr>
-        <w:t xml:space="preserve">Possible Complications : (Brainstorm) </w:t>
+      <w:proofErr w:type="gramStart"/>
+      <w:r>
+        <w:rPr>
+          <w:color w:val="000000" w:themeColor="text1"/>
+          <w:sz w:val="16"/>
+          <w:szCs w:val="16"/>
+        </w:rPr>
+        <w:t>Characters :</w:t>
+      </w:r>
+      <w:proofErr w:type="gramEnd"/>
+      <w:r>
+        <w:rPr>
+          <w:color w:val="000000" w:themeColor="text1"/>
+          <w:sz w:val="16"/>
+          <w:szCs w:val="16"/>
+        </w:rPr>
+        <w:t xml:space="preserve"> </w:t>
+      </w:r>
+    </w:p>
+    <w:p>
+      <w:pPr>
+        <w:rPr>
+          <w:color w:val="000000" w:themeColor="text1"/>
+          <w:sz w:val="16"/>
+          <w:szCs w:val="16"/>
+        </w:rPr>
+      </w:pPr>
+    </w:p>
+    <w:p>
+      <w:pPr>
+        <w:pStyle w:val="ListParagraph"/>
+        <w:numPr>
+          <w:ilvl w:val="0"/>
+          <w:numId w:val="1"/>
+        </w:numPr>
+        <w:rPr>
+          <w:color w:val="000000" w:themeColor="text1"/>
+          <w:sz w:val="16"/>
+          <w:szCs w:val="16"/>
+        </w:rPr>
+      </w:pPr>
+      <w:r>
+        <w:rPr>
+          <w:color w:val="000000" w:themeColor="text1"/>
+          <w:sz w:val="16"/>
+          <w:szCs w:val="16"/>
+        </w:rPr>
+        <w:t xml:space="preserve">Main </w:t>
+      </w:r>
+      <w:proofErr w:type="gramStart"/>
+      <w:r>
+        <w:rPr>
+          <w:color w:val="000000" w:themeColor="text1"/>
+          <w:sz w:val="16"/>
+          <w:szCs w:val="16"/>
+        </w:rPr>
+        <w:t>Protagonist :</w:t>
+      </w:r>
+      <w:proofErr w:type="gramEnd"/>
+      <w:r>
+        <w:rPr>
+          <w:color w:val="000000" w:themeColor="text1"/>
+          <w:sz w:val="16"/>
+          <w:szCs w:val="16"/>
+        </w:rPr>
+        <w:t xml:space="preserve"> Aiden Blackbird</w:t>
+      </w:r>
+    </w:p>
+    <w:p>
+      <w:pPr>
+        <w:pStyle w:val="ListParagraph"/>
+        <w:numPr>
+          <w:ilvl w:val="0"/>
+          <w:numId w:val="1"/>
+        </w:numPr>
+        <w:rPr>
+          <w:color w:val="000000" w:themeColor="text1"/>
+          <w:sz w:val="16"/>
+          <w:szCs w:val="16"/>
+        </w:rPr>
+      </w:pPr>
+      <w:r>
+        <w:rPr>
+          <w:color w:val="000000" w:themeColor="text1"/>
+          <w:sz w:val="16"/>
+          <w:szCs w:val="16"/>
+        </w:rPr>
+        <w:t xml:space="preserve">Protagonist </w:t>
+      </w:r>
+      <w:proofErr w:type="gramStart"/>
+      <w:r>
+        <w:rPr>
+          <w:color w:val="000000" w:themeColor="text1"/>
+          <w:sz w:val="16"/>
+          <w:szCs w:val="16"/>
+        </w:rPr>
+        <w:t>Friend :</w:t>
+      </w:r>
+      <w:proofErr w:type="gramEnd"/>
+      <w:r>
+        <w:rPr>
+          <w:color w:val="000000" w:themeColor="text1"/>
+          <w:sz w:val="16"/>
+          <w:szCs w:val="16"/>
+        </w:rPr>
+        <w:t xml:space="preserve"> Ethan Hunter</w:t>
+      </w:r>
+    </w:p>
+    <w:p>
+      <w:pPr>
+        <w:rPr>
+          <w:color w:val="000000" w:themeColor="text1"/>
+          <w:sz w:val="16"/>
+          <w:szCs w:val="16"/>
+        </w:rPr>
+      </w:pPr>
+    </w:p>
+    <w:p>
+      <w:pPr>
+        <w:rPr>
+          <w:color w:val="000000" w:themeColor="text1"/>
+          <w:sz w:val="16"/>
+          <w:szCs w:val="16"/>
+        </w:rPr>
+      </w:pPr>
+      <w:r>
+        <w:rPr>
+          <w:color w:val="000000" w:themeColor="text1"/>
+          <w:sz w:val="16"/>
+          <w:szCs w:val="16"/>
+        </w:rPr>
+        <w:t xml:space="preserve">Possible </w:t>
+      </w:r>
+      <w:proofErr w:type="gramStart"/>
+      <w:r>
+        <w:rPr>
+          <w:color w:val="000000" w:themeColor="text1"/>
+          <w:sz w:val="16"/>
+          <w:szCs w:val="16"/>
+        </w:rPr>
+        <w:t>Complications :</w:t>
+      </w:r>
+      <w:proofErr w:type="gramEnd"/>
+      <w:r>
+        <w:rPr>
+          <w:color w:val="000000" w:themeColor="text1"/>
+          <w:sz w:val="16"/>
+          <w:szCs w:val="16"/>
+        </w:rPr>
+        <w:t xml:space="preserve"> (Brainstorm) </w:t>
       </w:r>
     </w:p>
     <w:p>
@@ -1770,21 +1960,30 @@
           <w:szCs w:val="16"/>
         </w:rPr>
       </w:pPr>
-    </w:p>
-    <w:p>
-      <w:pPr>
-        <w:rPr>
-          <w:color w:val="000000" w:themeColor="text1"/>
-          <w:sz w:val="16"/>
-          <w:szCs w:val="16"/>
-        </w:rPr>
-      </w:pPr>
-      <w:r>
-        <w:rPr>
-          <w:color w:val="000000" w:themeColor="text1"/>
-          <w:sz w:val="16"/>
-          <w:szCs w:val="16"/>
-        </w:rPr>
+      <w:r>
+        <w:rPr>
+          <w:color w:val="000000" w:themeColor="text1"/>
+          <w:sz w:val="16"/>
+          <w:szCs w:val="16"/>
+        </w:rPr>
+        <w:br/>
+      </w:r>
+    </w:p>
+    <w:p>
+      <w:pPr>
+        <w:rPr>
+          <w:color w:val="000000" w:themeColor="text1"/>
+          <w:sz w:val="16"/>
+          <w:szCs w:val="16"/>
+        </w:rPr>
+      </w:pPr>
+      <w:r>
+        <w:rPr>
+          <w:color w:val="000000" w:themeColor="text1"/>
+          <w:sz w:val="16"/>
+          <w:szCs w:val="16"/>
+        </w:rPr>
+        <w:lastRenderedPageBreak/>
         <w:t xml:space="preserve">Types of Creatures – </w:t>
       </w:r>
     </w:p>
@@ -1802,7 +2001,6 @@
           <w:sz w:val="16"/>
           <w:szCs w:val="16"/>
         </w:rPr>
-        <w:lastRenderedPageBreak/>
         <w:t>: Research Fantasy Creatures</w:t>
       </w:r>
     </w:p>
@@ -1848,307 +2046,392 @@
         </w:rPr>
         <w:t xml:space="preserve">About the Delivery </w:t>
       </w:r>
-    </w:p>
-    <w:p>
-      <w:pPr>
-        <w:pStyle w:val="ListParagraph"/>
-        <w:numPr>
-          <w:ilvl w:val="0"/>
-          <w:numId w:val="1"/>
-        </w:numPr>
-        <w:rPr>
-          <w:color w:val="000000" w:themeColor="text1"/>
-          <w:sz w:val="16"/>
-          <w:szCs w:val="16"/>
-        </w:rPr>
-      </w:pPr>
-      <w:r>
-        <w:rPr>
-          <w:color w:val="000000" w:themeColor="text1"/>
-          <w:sz w:val="16"/>
-          <w:szCs w:val="16"/>
-        </w:rPr>
-        <w:t>They are delivering a technology which contains technology to immediately subdue magic and irregularities by absorbing their power and packing them so tightly that it implodes and explodes and can blow up entire cities with no problem..</w:t>
-      </w:r>
-    </w:p>
-    <w:p>
-      <w:pPr>
-        <w:rPr>
-          <w:color w:val="000000" w:themeColor="text1"/>
-          <w:sz w:val="16"/>
-          <w:szCs w:val="16"/>
-        </w:rPr>
-      </w:pPr>
-    </w:p>
-    <w:p>
-      <w:pPr>
-        <w:rPr>
-          <w:color w:val="000000" w:themeColor="text1"/>
-          <w:sz w:val="16"/>
-          <w:szCs w:val="16"/>
-        </w:rPr>
-      </w:pPr>
-      <w:r>
-        <w:rPr>
-          <w:color w:val="000000" w:themeColor="text1"/>
-          <w:sz w:val="16"/>
-          <w:szCs w:val="16"/>
-        </w:rPr>
-        <w:t xml:space="preserve">Features : </w:t>
-      </w:r>
-    </w:p>
-    <w:p>
-      <w:pPr>
-        <w:pStyle w:val="ListParagraph"/>
-        <w:numPr>
-          <w:ilvl w:val="0"/>
-          <w:numId w:val="1"/>
-        </w:numPr>
-        <w:rPr>
-          <w:color w:val="000000" w:themeColor="text1"/>
-          <w:sz w:val="16"/>
-          <w:szCs w:val="16"/>
-        </w:rPr>
-      </w:pPr>
-      <w:r>
-        <w:rPr>
-          <w:color w:val="000000" w:themeColor="text1"/>
-          <w:sz w:val="16"/>
-          <w:szCs w:val="16"/>
-        </w:rPr>
-        <w:t>Stealth</w:t>
-      </w:r>
-    </w:p>
-    <w:p>
-      <w:pPr>
-        <w:pStyle w:val="ListParagraph"/>
-        <w:numPr>
-          <w:ilvl w:val="0"/>
-          <w:numId w:val="1"/>
-        </w:numPr>
-        <w:rPr>
-          <w:color w:val="000000" w:themeColor="text1"/>
-          <w:sz w:val="16"/>
-          <w:szCs w:val="16"/>
-        </w:rPr>
-      </w:pPr>
-      <w:r>
-        <w:rPr>
-          <w:color w:val="000000" w:themeColor="text1"/>
-          <w:sz w:val="16"/>
-          <w:szCs w:val="16"/>
-        </w:rPr>
-        <w:t>Survival (Crafting, Cooking, Inventory)</w:t>
-      </w:r>
-    </w:p>
-    <w:p>
-      <w:pPr>
-        <w:pStyle w:val="ListParagraph"/>
-        <w:numPr>
-          <w:ilvl w:val="0"/>
-          <w:numId w:val="1"/>
-        </w:numPr>
-        <w:rPr>
-          <w:color w:val="000000" w:themeColor="text1"/>
-          <w:sz w:val="16"/>
-          <w:szCs w:val="16"/>
-        </w:rPr>
-      </w:pPr>
-      <w:r>
-        <w:rPr>
-          <w:color w:val="000000" w:themeColor="text1"/>
-          <w:sz w:val="16"/>
-          <w:szCs w:val="16"/>
-        </w:rPr>
-        <w:t>Inventory affects Gameplay</w:t>
-      </w:r>
-    </w:p>
-    <w:p>
-      <w:pPr>
-        <w:pStyle w:val="ListParagraph"/>
-        <w:numPr>
-          <w:ilvl w:val="0"/>
-          <w:numId w:val="1"/>
-        </w:numPr>
-        <w:rPr>
-          <w:color w:val="000000" w:themeColor="text1"/>
-          <w:sz w:val="16"/>
-          <w:szCs w:val="16"/>
-        </w:rPr>
-      </w:pPr>
-      <w:r>
-        <w:rPr>
-          <w:color w:val="000000" w:themeColor="text1"/>
-          <w:sz w:val="16"/>
-          <w:szCs w:val="16"/>
-        </w:rPr>
-        <w:t>Intractable Environment</w:t>
-      </w:r>
-    </w:p>
-    <w:p>
-      <w:pPr>
-        <w:pStyle w:val="ListParagraph"/>
-        <w:numPr>
-          <w:ilvl w:val="0"/>
-          <w:numId w:val="1"/>
-        </w:numPr>
-        <w:rPr>
-          <w:color w:val="000000" w:themeColor="text1"/>
-          <w:sz w:val="16"/>
-          <w:szCs w:val="16"/>
-        </w:rPr>
-      </w:pPr>
-      <w:r>
-        <w:rPr>
-          <w:color w:val="000000" w:themeColor="text1"/>
-          <w:sz w:val="16"/>
-          <w:szCs w:val="16"/>
-        </w:rPr>
-        <w:t>Fast Paced Combat</w:t>
-      </w:r>
-    </w:p>
-    <w:p>
-      <w:pPr>
-        <w:pStyle w:val="ListParagraph"/>
-        <w:numPr>
-          <w:ilvl w:val="0"/>
-          <w:numId w:val="1"/>
-        </w:numPr>
-        <w:rPr>
-          <w:color w:val="000000" w:themeColor="text1"/>
-          <w:sz w:val="16"/>
-          <w:szCs w:val="16"/>
-        </w:rPr>
-      </w:pPr>
-      <w:r>
-        <w:rPr>
-          <w:color w:val="000000" w:themeColor="text1"/>
-          <w:sz w:val="16"/>
-          <w:szCs w:val="16"/>
-        </w:rPr>
-        <w:t>Prison Escaping</w:t>
-      </w:r>
-    </w:p>
-    <w:p>
-      <w:pPr>
-        <w:pStyle w:val="ListParagraph"/>
-        <w:numPr>
-          <w:ilvl w:val="0"/>
-          <w:numId w:val="1"/>
-        </w:numPr>
-        <w:rPr>
-          <w:color w:val="000000" w:themeColor="text1"/>
-          <w:sz w:val="16"/>
-          <w:szCs w:val="16"/>
-        </w:rPr>
-      </w:pPr>
-      <w:r>
-        <w:rPr>
-          <w:color w:val="000000" w:themeColor="text1"/>
-          <w:sz w:val="16"/>
-          <w:szCs w:val="16"/>
-        </w:rPr>
-        <w:t>Time Independent</w:t>
-      </w:r>
-    </w:p>
-    <w:p>
-      <w:pPr>
-        <w:pStyle w:val="ListParagraph"/>
-        <w:numPr>
-          <w:ilvl w:val="0"/>
-          <w:numId w:val="1"/>
-        </w:numPr>
-        <w:rPr>
-          <w:color w:val="000000" w:themeColor="text1"/>
-          <w:sz w:val="16"/>
-          <w:szCs w:val="16"/>
-        </w:rPr>
-      </w:pPr>
-      <w:r>
-        <w:rPr>
-          <w:color w:val="000000" w:themeColor="text1"/>
-          <w:sz w:val="16"/>
-          <w:szCs w:val="16"/>
-        </w:rPr>
-        <w:t>Free Reign over Movement and Decisions</w:t>
-      </w:r>
-    </w:p>
-    <w:p>
-      <w:pPr>
-        <w:pStyle w:val="ListParagraph"/>
-        <w:numPr>
-          <w:ilvl w:val="0"/>
-          <w:numId w:val="1"/>
-        </w:numPr>
-        <w:rPr>
-          <w:color w:val="000000" w:themeColor="text1"/>
-          <w:sz w:val="16"/>
-          <w:szCs w:val="16"/>
-        </w:rPr>
-      </w:pPr>
-      <w:r>
-        <w:rPr>
-          <w:color w:val="000000" w:themeColor="text1"/>
-          <w:sz w:val="16"/>
-          <w:szCs w:val="16"/>
-        </w:rPr>
-        <w:t>Talking and Solving</w:t>
-      </w:r>
-    </w:p>
-    <w:p>
-      <w:pPr>
-        <w:pStyle w:val="ListParagraph"/>
-        <w:numPr>
-          <w:ilvl w:val="0"/>
-          <w:numId w:val="1"/>
-        </w:numPr>
-        <w:rPr>
-          <w:color w:val="000000" w:themeColor="text1"/>
-          <w:sz w:val="16"/>
-          <w:szCs w:val="16"/>
-        </w:rPr>
-      </w:pPr>
-      <w:r>
-        <w:rPr>
-          <w:color w:val="000000" w:themeColor="text1"/>
-          <w:sz w:val="16"/>
-          <w:szCs w:val="16"/>
-        </w:rPr>
-        <w:t>Fighting and Solving</w:t>
-      </w:r>
-    </w:p>
-    <w:p>
-      <w:pPr>
-        <w:pStyle w:val="ListParagraph"/>
-        <w:numPr>
-          <w:ilvl w:val="0"/>
-          <w:numId w:val="1"/>
-        </w:numPr>
-        <w:rPr>
-          <w:color w:val="000000" w:themeColor="text1"/>
-          <w:sz w:val="16"/>
-          <w:szCs w:val="16"/>
-        </w:rPr>
-      </w:pPr>
-      <w:r>
-        <w:rPr>
-          <w:color w:val="000000" w:themeColor="text1"/>
-          <w:sz w:val="16"/>
-          <w:szCs w:val="16"/>
-        </w:rPr>
-        <w:t>Sneaking and Solving</w:t>
-      </w:r>
-    </w:p>
-    <w:p>
-      <w:pPr>
-        <w:rPr>
-          <w:color w:val="000000" w:themeColor="text1"/>
-          <w:sz w:val="16"/>
-          <w:szCs w:val="16"/>
-        </w:rPr>
-      </w:pPr>
       <w:bookmarkStart w:id="0" w:name="_GoBack"/>
       <w:bookmarkEnd w:id="0"/>
+    </w:p>
+    <w:p>
+      <w:pPr>
+        <w:pStyle w:val="ListParagraph"/>
+        <w:numPr>
+          <w:ilvl w:val="0"/>
+          <w:numId w:val="1"/>
+        </w:numPr>
+        <w:rPr>
+          <w:color w:val="000000" w:themeColor="text1"/>
+          <w:sz w:val="16"/>
+          <w:szCs w:val="16"/>
+        </w:rPr>
+      </w:pPr>
+      <w:r>
+        <w:rPr>
+          <w:color w:val="000000" w:themeColor="text1"/>
+          <w:sz w:val="16"/>
+          <w:szCs w:val="16"/>
+        </w:rPr>
+        <w:t xml:space="preserve">They are delivering a technology which contains technology to immediately subdue magic and irregularities by absorbing their power and packing them so tightly that it implodes and explodes and can blow up entire cities with no </w:t>
+      </w:r>
+      <w:r>
+        <w:rPr>
+          <w:color w:val="000000" w:themeColor="text1"/>
+          <w:sz w:val="16"/>
+          <w:szCs w:val="16"/>
+        </w:rPr>
+        <w:t>problem.</w:t>
+      </w:r>
+    </w:p>
+    <w:p>
+      <w:pPr>
+        <w:rPr>
+          <w:color w:val="000000" w:themeColor="text1"/>
+          <w:sz w:val="16"/>
+          <w:szCs w:val="16"/>
+        </w:rPr>
+      </w:pPr>
+    </w:p>
+    <w:p>
+      <w:pPr>
+        <w:rPr>
+          <w:color w:val="000000" w:themeColor="text1"/>
+          <w:sz w:val="16"/>
+          <w:szCs w:val="16"/>
+        </w:rPr>
+      </w:pPr>
+      <w:r>
+        <w:rPr>
+          <w:color w:val="000000" w:themeColor="text1"/>
+          <w:sz w:val="16"/>
+          <w:szCs w:val="16"/>
+        </w:rPr>
+        <w:t>Features:</w:t>
+      </w:r>
+      <w:r>
+        <w:rPr>
+          <w:color w:val="000000" w:themeColor="text1"/>
+          <w:sz w:val="16"/>
+          <w:szCs w:val="16"/>
+        </w:rPr>
+        <w:t xml:space="preserve"> </w:t>
+      </w:r>
+    </w:p>
+    <w:p>
+      <w:pPr>
+        <w:pStyle w:val="ListParagraph"/>
+        <w:numPr>
+          <w:ilvl w:val="0"/>
+          <w:numId w:val="1"/>
+        </w:numPr>
+        <w:rPr>
+          <w:color w:val="000000" w:themeColor="text1"/>
+          <w:sz w:val="16"/>
+          <w:szCs w:val="16"/>
+        </w:rPr>
+      </w:pPr>
+      <w:r>
+        <w:rPr>
+          <w:color w:val="000000" w:themeColor="text1"/>
+          <w:sz w:val="16"/>
+          <w:szCs w:val="16"/>
+        </w:rPr>
+        <w:t>Stealth</w:t>
+      </w:r>
+    </w:p>
+    <w:p>
+      <w:pPr>
+        <w:pStyle w:val="ListParagraph"/>
+        <w:numPr>
+          <w:ilvl w:val="0"/>
+          <w:numId w:val="1"/>
+        </w:numPr>
+        <w:rPr>
+          <w:color w:val="000000" w:themeColor="text1"/>
+          <w:sz w:val="16"/>
+          <w:szCs w:val="16"/>
+        </w:rPr>
+      </w:pPr>
+      <w:r>
+        <w:rPr>
+          <w:color w:val="000000" w:themeColor="text1"/>
+          <w:sz w:val="16"/>
+          <w:szCs w:val="16"/>
+        </w:rPr>
+        <w:t>Survival (Crafting, Cooking, Inventory)</w:t>
+      </w:r>
+    </w:p>
+    <w:p>
+      <w:pPr>
+        <w:pStyle w:val="ListParagraph"/>
+        <w:numPr>
+          <w:ilvl w:val="0"/>
+          <w:numId w:val="1"/>
+        </w:numPr>
+        <w:rPr>
+          <w:color w:val="000000" w:themeColor="text1"/>
+          <w:sz w:val="16"/>
+          <w:szCs w:val="16"/>
+        </w:rPr>
+      </w:pPr>
+      <w:r>
+        <w:rPr>
+          <w:color w:val="000000" w:themeColor="text1"/>
+          <w:sz w:val="16"/>
+          <w:szCs w:val="16"/>
+        </w:rPr>
+        <w:t>Inventory affects Gameplay</w:t>
+      </w:r>
+    </w:p>
+    <w:p>
+      <w:pPr>
+        <w:pStyle w:val="ListParagraph"/>
+        <w:numPr>
+          <w:ilvl w:val="0"/>
+          <w:numId w:val="1"/>
+        </w:numPr>
+        <w:rPr>
+          <w:color w:val="000000" w:themeColor="text1"/>
+          <w:sz w:val="16"/>
+          <w:szCs w:val="16"/>
+        </w:rPr>
+      </w:pPr>
+      <w:r>
+        <w:rPr>
+          <w:color w:val="000000" w:themeColor="text1"/>
+          <w:sz w:val="16"/>
+          <w:szCs w:val="16"/>
+        </w:rPr>
+        <w:t>Intractable Environment</w:t>
+      </w:r>
+    </w:p>
+    <w:p>
+      <w:pPr>
+        <w:pStyle w:val="ListParagraph"/>
+        <w:numPr>
+          <w:ilvl w:val="0"/>
+          <w:numId w:val="1"/>
+        </w:numPr>
+        <w:rPr>
+          <w:color w:val="000000" w:themeColor="text1"/>
+          <w:sz w:val="16"/>
+          <w:szCs w:val="16"/>
+        </w:rPr>
+      </w:pPr>
+      <w:r>
+        <w:rPr>
+          <w:color w:val="000000" w:themeColor="text1"/>
+          <w:sz w:val="16"/>
+          <w:szCs w:val="16"/>
+        </w:rPr>
+        <w:t>Fast Paced Combat</w:t>
+      </w:r>
+    </w:p>
+    <w:p>
+      <w:pPr>
+        <w:pStyle w:val="ListParagraph"/>
+        <w:numPr>
+          <w:ilvl w:val="0"/>
+          <w:numId w:val="1"/>
+        </w:numPr>
+        <w:rPr>
+          <w:color w:val="000000" w:themeColor="text1"/>
+          <w:sz w:val="16"/>
+          <w:szCs w:val="16"/>
+        </w:rPr>
+      </w:pPr>
+      <w:r>
+        <w:rPr>
+          <w:color w:val="000000" w:themeColor="text1"/>
+          <w:sz w:val="16"/>
+          <w:szCs w:val="16"/>
+        </w:rPr>
+        <w:t>Prison Escaping</w:t>
+      </w:r>
+    </w:p>
+    <w:p>
+      <w:pPr>
+        <w:pStyle w:val="ListParagraph"/>
+        <w:numPr>
+          <w:ilvl w:val="0"/>
+          <w:numId w:val="1"/>
+        </w:numPr>
+        <w:rPr>
+          <w:color w:val="000000" w:themeColor="text1"/>
+          <w:sz w:val="16"/>
+          <w:szCs w:val="16"/>
+        </w:rPr>
+      </w:pPr>
+      <w:r>
+        <w:rPr>
+          <w:color w:val="000000" w:themeColor="text1"/>
+          <w:sz w:val="16"/>
+          <w:szCs w:val="16"/>
+        </w:rPr>
+        <w:t>Time Independent</w:t>
+      </w:r>
+    </w:p>
+    <w:p>
+      <w:pPr>
+        <w:pStyle w:val="ListParagraph"/>
+        <w:numPr>
+          <w:ilvl w:val="0"/>
+          <w:numId w:val="1"/>
+        </w:numPr>
+        <w:rPr>
+          <w:color w:val="000000" w:themeColor="text1"/>
+          <w:sz w:val="16"/>
+          <w:szCs w:val="16"/>
+        </w:rPr>
+      </w:pPr>
+      <w:r>
+        <w:rPr>
+          <w:color w:val="000000" w:themeColor="text1"/>
+          <w:sz w:val="16"/>
+          <w:szCs w:val="16"/>
+        </w:rPr>
+        <w:t>Free Reign over Movement and Decisions</w:t>
+      </w:r>
+    </w:p>
+    <w:p>
+      <w:pPr>
+        <w:pStyle w:val="ListParagraph"/>
+        <w:numPr>
+          <w:ilvl w:val="0"/>
+          <w:numId w:val="1"/>
+        </w:numPr>
+        <w:rPr>
+          <w:color w:val="000000" w:themeColor="text1"/>
+          <w:sz w:val="16"/>
+          <w:szCs w:val="16"/>
+        </w:rPr>
+      </w:pPr>
+      <w:r>
+        <w:rPr>
+          <w:color w:val="000000" w:themeColor="text1"/>
+          <w:sz w:val="16"/>
+          <w:szCs w:val="16"/>
+        </w:rPr>
+        <w:t>Talking and Solving</w:t>
+      </w:r>
+    </w:p>
+    <w:p>
+      <w:pPr>
+        <w:pStyle w:val="ListParagraph"/>
+        <w:numPr>
+          <w:ilvl w:val="0"/>
+          <w:numId w:val="1"/>
+        </w:numPr>
+        <w:rPr>
+          <w:color w:val="000000" w:themeColor="text1"/>
+          <w:sz w:val="16"/>
+          <w:szCs w:val="16"/>
+        </w:rPr>
+      </w:pPr>
+      <w:r>
+        <w:rPr>
+          <w:color w:val="000000" w:themeColor="text1"/>
+          <w:sz w:val="16"/>
+          <w:szCs w:val="16"/>
+        </w:rPr>
+        <w:t>Fighting and Solving</w:t>
+      </w:r>
+    </w:p>
+    <w:p>
+      <w:pPr>
+        <w:pStyle w:val="ListParagraph"/>
+        <w:numPr>
+          <w:ilvl w:val="0"/>
+          <w:numId w:val="1"/>
+        </w:numPr>
+        <w:rPr>
+          <w:color w:val="000000" w:themeColor="text1"/>
+          <w:sz w:val="16"/>
+          <w:szCs w:val="16"/>
+        </w:rPr>
+      </w:pPr>
+      <w:r>
+        <w:rPr>
+          <w:color w:val="000000" w:themeColor="text1"/>
+          <w:sz w:val="16"/>
+          <w:szCs w:val="16"/>
+        </w:rPr>
+        <w:t>Sneaking and Solving</w:t>
+      </w:r>
+    </w:p>
+    <w:p>
+      <w:pPr>
+        <w:rPr>
+          <w:color w:val="000000" w:themeColor="text1"/>
+          <w:sz w:val="16"/>
+          <w:szCs w:val="16"/>
+        </w:rPr>
+      </w:pPr>
+    </w:p>
+    <w:p>
+      <w:pPr>
+        <w:rPr>
+          <w:color w:val="000000" w:themeColor="text1"/>
+          <w:sz w:val="16"/>
+          <w:szCs w:val="16"/>
+        </w:rPr>
+      </w:pPr>
+      <w:r>
+        <w:rPr>
+          <w:color w:val="000000" w:themeColor="text1"/>
+          <w:sz w:val="16"/>
+          <w:szCs w:val="16"/>
+        </w:rPr>
+        <w:t xml:space="preserve">Extra Notes on the Story: </w:t>
+      </w:r>
+    </w:p>
+    <w:p>
+      <w:pPr>
+        <w:rPr>
+          <w:color w:val="000000" w:themeColor="text1"/>
+          <w:sz w:val="16"/>
+          <w:szCs w:val="16"/>
+        </w:rPr>
+      </w:pPr>
+    </w:p>
+    <w:p>
+      <w:pPr>
+        <w:rPr>
+          <w:color w:val="000000" w:themeColor="text1"/>
+          <w:sz w:val="16"/>
+          <w:szCs w:val="16"/>
+        </w:rPr>
+      </w:pPr>
+      <w:r>
+        <w:rPr>
+          <w:color w:val="000000" w:themeColor="text1"/>
+          <w:sz w:val="16"/>
+          <w:szCs w:val="16"/>
+        </w:rPr>
+        <w:t xml:space="preserve">You and your friend are on the front line of defence which is not just you, you are part of an army which is on a wall filled with weapons, guards and you were the two commanders of the front line defence… When you get a message from a messenger on the objective. </w:t>
+      </w:r>
+    </w:p>
+    <w:p>
+      <w:pPr>
+        <w:rPr>
+          <w:color w:val="000000" w:themeColor="text1"/>
+          <w:sz w:val="16"/>
+          <w:szCs w:val="16"/>
+        </w:rPr>
+      </w:pPr>
+    </w:p>
+    <w:p>
+      <w:pPr>
+        <w:rPr>
+          <w:color w:val="000000" w:themeColor="text1"/>
+          <w:sz w:val="16"/>
+          <w:szCs w:val="16"/>
+        </w:rPr>
+      </w:pPr>
+      <w:r>
+        <w:rPr>
+          <w:color w:val="000000" w:themeColor="text1"/>
+          <w:sz w:val="16"/>
+          <w:szCs w:val="16"/>
+        </w:rPr>
+        <w:t>The trailer of the story will be the explanation of the war and the time being, it will explain the front line of defence. Trailer will be done properly, music need to be nice and animations will be smooth. The story of the war how it started, who you are and etc.</w:t>
+      </w:r>
     </w:p>
     <w:p>
       <w:pPr>
@@ -2170,8 +2453,8 @@
 </file>
 
 <file path=word/numbering.xml><?xml version="1.0" encoding="utf-8"?>
-<w:numbering xmlns:wpc="http://schemas.microsoft.com/office/word/2010/wordprocessingCanvas" xmlns:cx="http://schemas.microsoft.com/office/drawing/2014/chartex" xmlns:cx1="http://schemas.microsoft.com/office/drawing/2015/9/8/chartex" xmlns:mc="http://schemas.openxmlformats.org/markup-compatibility/2006" xmlns:o="urn:schemas-microsoft-com:office:office" xmlns:r="http://schemas.openxmlformats.org/officeDocument/2006/relationships" xmlns:m="http://schemas.openxmlformats.org/officeDocument/2006/math" xmlns:v="urn:schemas-microsoft-com:vml" xmlns:wp14="http://schemas.microsoft.com/office/word/2010/wordprocessingDrawing" xmlns:wp="http://schemas.openxmlformats.org/drawingml/2006/wordprocessingDrawing" xmlns:w10="urn:schemas-microsoft-com:office:word" xmlns:w="http://schemas.openxmlformats.org/wordprocessingml/2006/main" xmlns:w14="http://schemas.microsoft.com/office/word/2010/wordml" xmlns:w15="http://schemas.microsoft.com/office/word/2012/wordml" xmlns:w16se="http://schemas.microsoft.com/office/word/2015/wordml/symex" xmlns:wpg="http://schemas.microsoft.com/office/word/2010/wordprocessingGroup" xmlns:wpi="http://schemas.microsoft.com/office/word/2010/wordprocessingInk" xmlns:wne="http://schemas.microsoft.com/office/word/2006/wordml" xmlns:wps="http://schemas.microsoft.com/office/word/2010/wordprocessingShape" mc:Ignorable="w14 w15 w16se wp14">
-  <w:abstractNum w:abstractNumId="0" w15:restartNumberingAfterBreak="0">
+<w:numbering xmlns:wpc="http://schemas.microsoft.com/office/word/2010/wordprocessingCanvas" xmlns:mo="http://schemas.microsoft.com/office/mac/office/2008/main" xmlns:mc="http://schemas.openxmlformats.org/markup-compatibility/2006" xmlns:mv="urn:schemas-microsoft-com:mac:vml" xmlns:o="urn:schemas-microsoft-com:office:office" xmlns:r="http://schemas.openxmlformats.org/officeDocument/2006/relationships" xmlns:m="http://schemas.openxmlformats.org/officeDocument/2006/math" xmlns:v="urn:schemas-microsoft-com:vml" xmlns:wp14="http://schemas.microsoft.com/office/word/2010/wordprocessingDrawing" xmlns:wp="http://schemas.openxmlformats.org/drawingml/2006/wordprocessingDrawing" xmlns:w10="urn:schemas-microsoft-com:office:word" xmlns:w="http://schemas.openxmlformats.org/wordprocessingml/2006/main" xmlns:w14="http://schemas.microsoft.com/office/word/2010/wordml" xmlns:w15="http://schemas.microsoft.com/office/word/2012/wordml" xmlns:wpg="http://schemas.microsoft.com/office/word/2010/wordprocessingGroup" xmlns:wpi="http://schemas.microsoft.com/office/word/2010/wordprocessingInk" xmlns:wne="http://schemas.microsoft.com/office/word/2006/wordml" xmlns:wps="http://schemas.microsoft.com/office/word/2010/wordprocessingShape" mc:Ignorable="w14 w15 wp14">
+  <w:abstractNum w:abstractNumId="0">
     <w:nsid w:val="344F6DC9"/>
     <w:multiLevelType w:val="hybridMultilevel"/>
     <w:tmpl w:val="2FEAAF94"/>
@@ -2290,7 +2573,7 @@
 </file>
 
 <file path=word/styles.xml><?xml version="1.0" encoding="utf-8"?>
-<w:styles xmlns:mc="http://schemas.openxmlformats.org/markup-compatibility/2006" xmlns:r="http://schemas.openxmlformats.org/officeDocument/2006/relationships" xmlns:w="http://schemas.openxmlformats.org/wordprocessingml/2006/main" xmlns:w14="http://schemas.microsoft.com/office/word/2010/wordml" xmlns:w15="http://schemas.microsoft.com/office/word/2012/wordml" xmlns:w16se="http://schemas.microsoft.com/office/word/2015/wordml/symex" mc:Ignorable="w14 w15 w16se">
+<w:styles xmlns:mc="http://schemas.openxmlformats.org/markup-compatibility/2006" xmlns:r="http://schemas.openxmlformats.org/officeDocument/2006/relationships" xmlns:w="http://schemas.openxmlformats.org/wordprocessingml/2006/main" xmlns:w14="http://schemas.microsoft.com/office/word/2010/wordml" xmlns:w15="http://schemas.microsoft.com/office/word/2012/wordml" mc:Ignorable="w14 w15">
   <w:docDefaults>
     <w:rPrDefault>
       <w:rPr>
@@ -2302,7 +2585,7 @@
     </w:rPrDefault>
     <w:pPrDefault/>
   </w:docDefaults>
-  <w:latentStyles w:defLockedState="0" w:defUIPriority="99" w:defSemiHidden="0" w:defUnhideWhenUsed="0" w:defQFormat="0" w:count="371">
+  <w:latentStyles w:defLockedState="0" w:defUIPriority="99" w:defSemiHidden="0" w:defUnhideWhenUsed="0" w:defQFormat="0" w:count="380">
     <w:lsdException w:name="Normal" w:uiPriority="0" w:qFormat="1"/>
     <w:lsdException w:name="heading 1" w:uiPriority="9" w:qFormat="1"/>
     <w:lsdException w:name="heading 2" w:semiHidden="1" w:uiPriority="9" w:unhideWhenUsed="1" w:qFormat="1"/>
